--- a/001/tech-ip-sem2/PR1/Практическое занятие №1.docx
+++ b/001/tech-ip-sem2/PR1/Практическое занятие №1.docx
@@ -313,11 +313,19 @@
                 <w:color w:val="000000" w:themeColor="text1"/>
               </w:rPr>
             </w:pPr>
+            <w:proofErr w:type="spellStart"/>
             <w:r>
               <w:rPr>
                 <w:color w:val="000000" w:themeColor="text1"/>
               </w:rPr>
-              <w:t>Адышкин Сергей Сергеевич</w:t>
+              <w:t>Адышкин</w:t>
+            </w:r>
+            <w:proofErr w:type="spellEnd"/>
+            <w:r>
+              <w:rPr>
+                <w:color w:val="000000" w:themeColor="text1"/>
+              </w:rPr>
+              <w:t xml:space="preserve"> Сергей Сергеевич</w:t>
             </w:r>
           </w:p>
         </w:tc>
@@ -478,7 +486,25 @@
           <w:color w:val="000000" w:themeColor="text1"/>
           <w:lang w:val="ru-RU"/>
         </w:rPr>
-        <w:t xml:space="preserve">Разделение монолита на 2 микросервиса. Взаимодействие через </w:t>
+        <w:t xml:space="preserve">Разделение монолита на 2 </w:t>
+      </w:r>
+      <w:proofErr w:type="spellStart"/>
+      <w:r>
+        <w:rPr>
+          <w:rFonts w:ascii="Times New Roman" w:hAnsi="Times New Roman" w:cs="Times New Roman"/>
+          <w:color w:val="000000" w:themeColor="text1"/>
+          <w:lang w:val="ru-RU"/>
+        </w:rPr>
+        <w:t>микросервиса</w:t>
+      </w:r>
+      <w:proofErr w:type="spellEnd"/>
+      <w:r>
+        <w:rPr>
+          <w:rFonts w:ascii="Times New Roman" w:hAnsi="Times New Roman" w:cs="Times New Roman"/>
+          <w:color w:val="000000" w:themeColor="text1"/>
+          <w:lang w:val="ru-RU"/>
+        </w:rPr>
+        <w:t xml:space="preserve">. Взаимодействие через </w:t>
       </w:r>
       <w:r>
         <w:rPr>
@@ -523,7 +549,25 @@
           <w:sz w:val="28"/>
           <w:szCs w:val="28"/>
         </w:rPr>
-        <w:t xml:space="preserve"> Разделение монолитного приложения на 2 микросервиса. Взаимодействие через HTTP.</w:t>
+        <w:t xml:space="preserve"> Разделение монолитного приложения на 2 </w:t>
+      </w:r>
+      <w:proofErr w:type="spellStart"/>
+      <w:r>
+        <w:rPr>
+          <w:color w:val="000000" w:themeColor="text1"/>
+          <w:sz w:val="28"/>
+          <w:szCs w:val="28"/>
+        </w:rPr>
+        <w:t>микросервиса</w:t>
+      </w:r>
+      <w:proofErr w:type="spellEnd"/>
+      <w:r>
+        <w:rPr>
+          <w:color w:val="000000" w:themeColor="text1"/>
+          <w:sz w:val="28"/>
+          <w:szCs w:val="28"/>
+        </w:rPr>
+        <w:t>. Взаимодействие через HTTP.</w:t>
       </w:r>
     </w:p>
     <w:p>
@@ -554,7 +598,43 @@
           <w:sz w:val="28"/>
           <w:szCs w:val="28"/>
         </w:rPr>
-        <w:t xml:space="preserve"> Go, HTTP, REST, env-конфигурация, таймауты, request-id, базовое логирование.</w:t>
+        <w:t xml:space="preserve"> Go, HTTP, REST, </w:t>
+      </w:r>
+      <w:proofErr w:type="spellStart"/>
+      <w:r>
+        <w:rPr>
+          <w:color w:val="000000" w:themeColor="text1"/>
+          <w:sz w:val="28"/>
+          <w:szCs w:val="28"/>
+        </w:rPr>
+        <w:t>env</w:t>
+      </w:r>
+      <w:proofErr w:type="spellEnd"/>
+      <w:r>
+        <w:rPr>
+          <w:color w:val="000000" w:themeColor="text1"/>
+          <w:sz w:val="28"/>
+          <w:szCs w:val="28"/>
+        </w:rPr>
+        <w:t xml:space="preserve">-конфигурация, таймауты, </w:t>
+      </w:r>
+      <w:proofErr w:type="spellStart"/>
+      <w:r>
+        <w:rPr>
+          <w:color w:val="000000" w:themeColor="text1"/>
+          <w:sz w:val="28"/>
+          <w:szCs w:val="28"/>
+        </w:rPr>
+        <w:t>request-id</w:t>
+      </w:r>
+      <w:proofErr w:type="spellEnd"/>
+      <w:r>
+        <w:rPr>
+          <w:color w:val="000000" w:themeColor="text1"/>
+          <w:sz w:val="28"/>
+          <w:szCs w:val="28"/>
+        </w:rPr>
+        <w:t>, базовое логирование.</w:t>
       </w:r>
     </w:p>
     <w:p>
@@ -648,7 +728,43 @@
           <w:sz w:val="28"/>
           <w:szCs w:val="28"/>
         </w:rPr>
-        <w:t>Научиться декомпозировать небольшую систему на два сервиса и организовать корректное синхронное взаимодействие по HTTP (с таймаутами, статусами ошибок и прокидыванием request-id).</w:t>
+        <w:t xml:space="preserve">Научиться декомпозировать небольшую систему на два сервиса и организовать корректное синхронное взаимодействие по HTTP (с таймаутами, статусами ошибок и </w:t>
+      </w:r>
+      <w:proofErr w:type="spellStart"/>
+      <w:r>
+        <w:rPr>
+          <w:color w:val="000000" w:themeColor="text1"/>
+          <w:sz w:val="28"/>
+          <w:szCs w:val="28"/>
+        </w:rPr>
+        <w:t>прокидыванием</w:t>
+      </w:r>
+      <w:proofErr w:type="spellEnd"/>
+      <w:r>
+        <w:rPr>
+          <w:color w:val="000000" w:themeColor="text1"/>
+          <w:sz w:val="28"/>
+          <w:szCs w:val="28"/>
+        </w:rPr>
+        <w:t xml:space="preserve"> </w:t>
+      </w:r>
+      <w:proofErr w:type="spellStart"/>
+      <w:r>
+        <w:rPr>
+          <w:color w:val="000000" w:themeColor="text1"/>
+          <w:sz w:val="28"/>
+          <w:szCs w:val="28"/>
+        </w:rPr>
+        <w:t>request-id</w:t>
+      </w:r>
+      <w:proofErr w:type="spellEnd"/>
+      <w:r>
+        <w:rPr>
+          <w:color w:val="000000" w:themeColor="text1"/>
+          <w:sz w:val="28"/>
+          <w:szCs w:val="28"/>
+        </w:rPr>
+        <w:t>).</w:t>
       </w:r>
     </w:p>
     <w:p>
@@ -665,15 +781,57 @@
           <w:szCs w:val="28"/>
         </w:rPr>
       </w:pPr>
-      <w:r>
-        <w:rPr>
-          <w:rFonts w:ascii="Times New Roman" w:hAnsi="Times New Roman" w:cs="Times New Roman"/>
-          <w:color w:val="000000" w:themeColor="text1"/>
-          <w:sz w:val="28"/>
-          <w:szCs w:val="28"/>
-        </w:rPr>
-        <w:t>Планируемые результаты обучения</w:t>
-      </w:r>
+      <w:proofErr w:type="spellStart"/>
+      <w:r>
+        <w:rPr>
+          <w:rFonts w:ascii="Times New Roman" w:hAnsi="Times New Roman" w:cs="Times New Roman"/>
+          <w:color w:val="000000" w:themeColor="text1"/>
+          <w:sz w:val="28"/>
+          <w:szCs w:val="28"/>
+        </w:rPr>
+        <w:t>Планируемые</w:t>
+      </w:r>
+      <w:proofErr w:type="spellEnd"/>
+      <w:r>
+        <w:rPr>
+          <w:rFonts w:ascii="Times New Roman" w:hAnsi="Times New Roman" w:cs="Times New Roman"/>
+          <w:color w:val="000000" w:themeColor="text1"/>
+          <w:sz w:val="28"/>
+          <w:szCs w:val="28"/>
+        </w:rPr>
+        <w:t xml:space="preserve"> </w:t>
+      </w:r>
+      <w:proofErr w:type="spellStart"/>
+      <w:r>
+        <w:rPr>
+          <w:rFonts w:ascii="Times New Roman" w:hAnsi="Times New Roman" w:cs="Times New Roman"/>
+          <w:color w:val="000000" w:themeColor="text1"/>
+          <w:sz w:val="28"/>
+          <w:szCs w:val="28"/>
+        </w:rPr>
+        <w:t>результаты</w:t>
+      </w:r>
+      <w:proofErr w:type="spellEnd"/>
+      <w:r>
+        <w:rPr>
+          <w:rFonts w:ascii="Times New Roman" w:hAnsi="Times New Roman" w:cs="Times New Roman"/>
+          <w:color w:val="000000" w:themeColor="text1"/>
+          <w:sz w:val="28"/>
+          <w:szCs w:val="28"/>
+        </w:rPr>
+        <w:t xml:space="preserve"> </w:t>
+      </w:r>
+      <w:proofErr w:type="spellStart"/>
+      <w:r>
+        <w:rPr>
+          <w:rFonts w:ascii="Times New Roman" w:hAnsi="Times New Roman" w:cs="Times New Roman"/>
+          <w:color w:val="000000" w:themeColor="text1"/>
+          <w:sz w:val="28"/>
+          <w:szCs w:val="28"/>
+        </w:rPr>
+        <w:t>обучения</w:t>
+      </w:r>
+      <w:proofErr w:type="spellEnd"/>
     </w:p>
     <w:p>
       <w:pPr>
@@ -851,7 +1009,25 @@
           <w:sz w:val="28"/>
           <w:szCs w:val="28"/>
         </w:rPr>
-        <w:t>документирует эндпоинты и сценарии запуска.</w:t>
+        <w:t xml:space="preserve">документирует </w:t>
+      </w:r>
+      <w:proofErr w:type="spellStart"/>
+      <w:r>
+        <w:rPr>
+          <w:color w:val="000000" w:themeColor="text1"/>
+          <w:sz w:val="28"/>
+          <w:szCs w:val="28"/>
+        </w:rPr>
+        <w:t>эндпоинты</w:t>
+      </w:r>
+      <w:proofErr w:type="spellEnd"/>
+      <w:r>
+        <w:rPr>
+          <w:color w:val="000000" w:themeColor="text1"/>
+          <w:sz w:val="28"/>
+          <w:szCs w:val="28"/>
+        </w:rPr>
+        <w:t xml:space="preserve"> и сценарии запуска.</w:t>
       </w:r>
     </w:p>
     <w:p>
@@ -865,6 +1041,7 @@
           <w:color w:val="000000" w:themeColor="text1"/>
           <w:sz w:val="28"/>
           <w:szCs w:val="28"/>
+          <w:lang w:val="ru-RU"/>
         </w:rPr>
       </w:pPr>
     </w:p>
@@ -933,6 +1110,7 @@
           <w:szCs w:val="28"/>
         </w:rPr>
       </w:pPr>
+      <w:proofErr w:type="spellStart"/>
       <w:r>
         <w:rPr>
           <w:rStyle w:val="af6"/>
@@ -940,8 +1118,29 @@
           <w:sz w:val="28"/>
           <w:szCs w:val="28"/>
         </w:rPr>
-        <w:t>Auth service</w:t>
-      </w:r>
+        <w:t>Auth</w:t>
+      </w:r>
+      <w:proofErr w:type="spellEnd"/>
+      <w:r>
+        <w:rPr>
+          <w:rStyle w:val="af6"/>
+          <w:color w:val="000000" w:themeColor="text1"/>
+          <w:sz w:val="28"/>
+          <w:szCs w:val="28"/>
+        </w:rPr>
+        <w:t xml:space="preserve"> </w:t>
+      </w:r>
+      <w:proofErr w:type="spellStart"/>
+      <w:r>
+        <w:rPr>
+          <w:rStyle w:val="af6"/>
+          <w:color w:val="000000" w:themeColor="text1"/>
+          <w:sz w:val="28"/>
+          <w:szCs w:val="28"/>
+        </w:rPr>
+        <w:t>service</w:t>
+      </w:r>
+      <w:proofErr w:type="spellEnd"/>
       <w:r>
         <w:rPr>
           <w:color w:val="000000" w:themeColor="text1"/>
@@ -975,15 +1174,44 @@
           <w:sz w:val="28"/>
           <w:szCs w:val="28"/>
         </w:rPr>
-        <w:t>Tasks service</w:t>
-      </w:r>
-      <w:r>
-        <w:rPr>
-          <w:color w:val="000000" w:themeColor="text1"/>
-          <w:sz w:val="28"/>
-          <w:szCs w:val="28"/>
-        </w:rPr>
-        <w:t xml:space="preserve"> — CRUD задач, но каждый запрос требует проверки через Auth.</w:t>
+        <w:t xml:space="preserve">Tasks </w:t>
+      </w:r>
+      <w:proofErr w:type="spellStart"/>
+      <w:r>
+        <w:rPr>
+          <w:rStyle w:val="af6"/>
+          <w:color w:val="000000" w:themeColor="text1"/>
+          <w:sz w:val="28"/>
+          <w:szCs w:val="28"/>
+        </w:rPr>
+        <w:t>service</w:t>
+      </w:r>
+      <w:proofErr w:type="spellEnd"/>
+      <w:r>
+        <w:rPr>
+          <w:color w:val="000000" w:themeColor="text1"/>
+          <w:sz w:val="28"/>
+          <w:szCs w:val="28"/>
+        </w:rPr>
+        <w:t xml:space="preserve"> — CRUD задач, но каждый запрос требует проверки через </w:t>
+      </w:r>
+      <w:proofErr w:type="spellStart"/>
+      <w:r>
+        <w:rPr>
+          <w:color w:val="000000" w:themeColor="text1"/>
+          <w:sz w:val="28"/>
+          <w:szCs w:val="28"/>
+        </w:rPr>
+        <w:t>Auth</w:t>
+      </w:r>
+      <w:proofErr w:type="spellEnd"/>
+      <w:r>
+        <w:rPr>
+          <w:color w:val="000000" w:themeColor="text1"/>
+          <w:sz w:val="28"/>
+          <w:szCs w:val="28"/>
+        </w:rPr>
+        <w:t>.</w:t>
       </w:r>
     </w:p>
     <w:p>
@@ -1036,6 +1264,7 @@
           <w:color w:val="000000" w:themeColor="text1"/>
           <w:sz w:val="28"/>
           <w:szCs w:val="28"/>
+          <w:lang w:val="ru-RU"/>
         </w:rPr>
       </w:pPr>
     </w:p>
@@ -1104,6 +1333,7 @@
           <w:szCs w:val="28"/>
         </w:rPr>
       </w:pPr>
+      <w:proofErr w:type="spellStart"/>
       <w:r>
         <w:rPr>
           <w:rStyle w:val="af6"/>
@@ -1111,8 +1341,29 @@
           <w:sz w:val="28"/>
           <w:szCs w:val="28"/>
         </w:rPr>
-        <w:t>Auth service</w:t>
-      </w:r>
+        <w:t>Auth</w:t>
+      </w:r>
+      <w:proofErr w:type="spellEnd"/>
+      <w:r>
+        <w:rPr>
+          <w:rStyle w:val="af6"/>
+          <w:color w:val="000000" w:themeColor="text1"/>
+          <w:sz w:val="28"/>
+          <w:szCs w:val="28"/>
+        </w:rPr>
+        <w:t xml:space="preserve"> </w:t>
+      </w:r>
+      <w:proofErr w:type="spellStart"/>
+      <w:r>
+        <w:rPr>
+          <w:rStyle w:val="af6"/>
+          <w:color w:val="000000" w:themeColor="text1"/>
+          <w:sz w:val="28"/>
+          <w:szCs w:val="28"/>
+        </w:rPr>
+        <w:t>service</w:t>
+      </w:r>
+      <w:proofErr w:type="spellEnd"/>
     </w:p>
     <w:p>
       <w:pPr>
@@ -1213,8 +1464,19 @@
           <w:sz w:val="28"/>
           <w:szCs w:val="28"/>
         </w:rPr>
-        <w:t>Tasks service</w:t>
-      </w:r>
+        <w:t xml:space="preserve">Tasks </w:t>
+      </w:r>
+      <w:proofErr w:type="spellStart"/>
+      <w:r>
+        <w:rPr>
+          <w:rStyle w:val="af6"/>
+          <w:color w:val="000000" w:themeColor="text1"/>
+          <w:sz w:val="28"/>
+          <w:szCs w:val="28"/>
+        </w:rPr>
+        <w:t>service</w:t>
+      </w:r>
+      <w:proofErr w:type="spellEnd"/>
     </w:p>
     <w:p>
       <w:pPr>
@@ -1265,7 +1527,25 @@
           <w:sz w:val="28"/>
           <w:szCs w:val="28"/>
         </w:rPr>
-        <w:t>перед выполнением операций проверяет токен через Auth.</w:t>
+        <w:t xml:space="preserve">перед выполнением операций проверяет токен через </w:t>
+      </w:r>
+      <w:proofErr w:type="spellStart"/>
+      <w:r>
+        <w:rPr>
+          <w:color w:val="000000" w:themeColor="text1"/>
+          <w:sz w:val="28"/>
+          <w:szCs w:val="28"/>
+        </w:rPr>
+        <w:t>Auth</w:t>
+      </w:r>
+      <w:proofErr w:type="spellEnd"/>
+      <w:r>
+        <w:rPr>
+          <w:color w:val="000000" w:themeColor="text1"/>
+          <w:sz w:val="28"/>
+          <w:szCs w:val="28"/>
+        </w:rPr>
+        <w:t>.</w:t>
       </w:r>
     </w:p>
     <w:p>
@@ -1289,8 +1569,39 @@
           <w:sz w:val="28"/>
           <w:szCs w:val="28"/>
         </w:rPr>
-        <w:t>3.2. Схема взаимодействия</w:t>
-      </w:r>
+        <w:t xml:space="preserve">3.2. </w:t>
+      </w:r>
+      <w:proofErr w:type="spellStart"/>
+      <w:r>
+        <w:rPr>
+          <w:rFonts w:ascii="Times New Roman" w:hAnsi="Times New Roman" w:cs="Times New Roman"/>
+          <w:color w:val="000000" w:themeColor="text1"/>
+          <w:sz w:val="28"/>
+          <w:szCs w:val="28"/>
+        </w:rPr>
+        <w:t>Схема</w:t>
+      </w:r>
+      <w:proofErr w:type="spellEnd"/>
+      <w:r>
+        <w:rPr>
+          <w:rFonts w:ascii="Times New Roman" w:hAnsi="Times New Roman" w:cs="Times New Roman"/>
+          <w:color w:val="000000" w:themeColor="text1"/>
+          <w:sz w:val="28"/>
+          <w:szCs w:val="28"/>
+        </w:rPr>
+        <w:t xml:space="preserve"> </w:t>
+      </w:r>
+      <w:proofErr w:type="spellStart"/>
+      <w:r>
+        <w:rPr>
+          <w:rFonts w:ascii="Times New Roman" w:hAnsi="Times New Roman" w:cs="Times New Roman"/>
+          <w:color w:val="000000" w:themeColor="text1"/>
+          <w:sz w:val="28"/>
+          <w:szCs w:val="28"/>
+        </w:rPr>
+        <w:t>взаимодействия</w:t>
+      </w:r>
+      <w:proofErr w:type="spellEnd"/>
     </w:p>
     <w:p>
       <w:pPr>
@@ -1308,6 +1619,7 @@
           <w:lang w:val="en-US"/>
         </w:rPr>
       </w:pPr>
+      <w:proofErr w:type="spellStart"/>
       <w:r>
         <w:rPr>
           <w:rStyle w:val="HTML1"/>
@@ -1319,6 +1631,7 @@
         </w:rPr>
         <w:t>sequenceDiagram</w:t>
       </w:r>
+      <w:proofErr w:type="spellEnd"/>
     </w:p>
     <w:p>
       <w:pPr>
@@ -1513,7 +1826,6 @@
         <w:contextualSpacing/>
         <w:jc w:val="both"/>
         <w:rPr>
-          <w:rStyle w:val="HTML1"/>
           <w:rFonts w:ascii="Times New Roman" w:hAnsi="Times New Roman" w:cs="Times New Roman"/>
           <w:color w:val="000000" w:themeColor="text1"/>
           <w:sz w:val="28"/>
@@ -1535,21 +1847,8 @@
     </w:p>
     <w:p>
       <w:pPr>
-        <w:spacing w:after="0" w:line="360" w:lineRule="auto"/>
-        <w:ind w:firstLine="709"/>
-        <w:contextualSpacing/>
-        <w:jc w:val="both"/>
-        <w:rPr>
-          <w:rFonts w:ascii="Times New Roman" w:hAnsi="Times New Roman" w:cs="Times New Roman"/>
-          <w:color w:val="000000" w:themeColor="text1"/>
-          <w:sz w:val="28"/>
-          <w:szCs w:val="28"/>
-        </w:rPr>
-      </w:pPr>
-    </w:p>
-    <w:p>
-      <w:pPr>
         <w:pStyle w:val="21"/>
+        <w:pageBreakBefore/>
         <w:spacing w:before="0" w:line="360" w:lineRule="auto"/>
         <w:ind w:firstLine="709"/>
         <w:contextualSpacing/>
@@ -1570,6 +1869,7 @@
           <w:szCs w:val="28"/>
           <w:lang w:val="ru-RU"/>
         </w:rPr>
+        <w:lastRenderedPageBreak/>
         <w:t>4) Требования к структуре репозитория</w:t>
       </w:r>
     </w:p>
@@ -1704,8 +2004,47 @@
           <w:szCs w:val="28"/>
           <w:lang w:val="en-US"/>
         </w:rPr>
-        <w:t xml:space="preserve">      cmd/auth/main.go</w:t>
-      </w:r>
+        <w:t xml:space="preserve">      </w:t>
+      </w:r>
+      <w:proofErr w:type="spellStart"/>
+      <w:r>
+        <w:rPr>
+          <w:rStyle w:val="HTML1"/>
+          <w:rFonts w:ascii="Times New Roman" w:hAnsi="Times New Roman" w:cs="Times New Roman"/>
+          <w:color w:val="000000" w:themeColor="text1"/>
+          <w:sz w:val="28"/>
+          <w:szCs w:val="28"/>
+          <w:lang w:val="en-US"/>
+        </w:rPr>
+        <w:t>cmd</w:t>
+      </w:r>
+      <w:proofErr w:type="spellEnd"/>
+      <w:r>
+        <w:rPr>
+          <w:rStyle w:val="HTML1"/>
+          <w:rFonts w:ascii="Times New Roman" w:hAnsi="Times New Roman" w:cs="Times New Roman"/>
+          <w:color w:val="000000" w:themeColor="text1"/>
+          <w:sz w:val="28"/>
+          <w:szCs w:val="28"/>
+          <w:lang w:val="en-US"/>
+        </w:rPr>
+        <w:t>/auth/</w:t>
+      </w:r>
+      <w:proofErr w:type="spellStart"/>
+      <w:proofErr w:type="gramStart"/>
+      <w:r>
+        <w:rPr>
+          <w:rStyle w:val="HTML1"/>
+          <w:rFonts w:ascii="Times New Roman" w:hAnsi="Times New Roman" w:cs="Times New Roman"/>
+          <w:color w:val="000000" w:themeColor="text1"/>
+          <w:sz w:val="28"/>
+          <w:szCs w:val="28"/>
+          <w:lang w:val="en-US"/>
+        </w:rPr>
+        <w:t>main.go</w:t>
+      </w:r>
+      <w:proofErr w:type="spellEnd"/>
+      <w:proofErr w:type="gramEnd"/>
     </w:p>
     <w:p>
       <w:pPr>
@@ -1761,15 +2100,27 @@
         </w:rPr>
         <w:t xml:space="preserve">        </w:t>
       </w:r>
-      <w:r>
-        <w:rPr>
-          <w:rStyle w:val="HTML1"/>
-          <w:rFonts w:ascii="Times New Roman" w:hAnsi="Times New Roman" w:cs="Times New Roman"/>
-          <w:color w:val="000000" w:themeColor="text1"/>
-          <w:sz w:val="28"/>
-          <w:szCs w:val="28"/>
-        </w:rPr>
-        <w:t>http/...</w:t>
+      <w:proofErr w:type="spellStart"/>
+      <w:r>
+        <w:rPr>
+          <w:rStyle w:val="HTML1"/>
+          <w:rFonts w:ascii="Times New Roman" w:hAnsi="Times New Roman" w:cs="Times New Roman"/>
+          <w:color w:val="000000" w:themeColor="text1"/>
+          <w:sz w:val="28"/>
+          <w:szCs w:val="28"/>
+        </w:rPr>
+        <w:t>http</w:t>
+      </w:r>
+      <w:proofErr w:type="spellEnd"/>
+      <w:r>
+        <w:rPr>
+          <w:rStyle w:val="HTML1"/>
+          <w:rFonts w:ascii="Times New Roman" w:hAnsi="Times New Roman" w:cs="Times New Roman"/>
+          <w:color w:val="000000" w:themeColor="text1"/>
+          <w:sz w:val="28"/>
+          <w:szCs w:val="28"/>
+        </w:rPr>
+        <w:t>/...</w:t>
       </w:r>
     </w:p>
     <w:p>
@@ -1795,7 +2146,29 @@
           <w:sz w:val="28"/>
           <w:szCs w:val="28"/>
         </w:rPr>
-        <w:t xml:space="preserve">        service/...</w:t>
+        <w:t xml:space="preserve">        </w:t>
+      </w:r>
+      <w:proofErr w:type="spellStart"/>
+      <w:r>
+        <w:rPr>
+          <w:rStyle w:val="HTML1"/>
+          <w:rFonts w:ascii="Times New Roman" w:hAnsi="Times New Roman" w:cs="Times New Roman"/>
+          <w:color w:val="000000" w:themeColor="text1"/>
+          <w:sz w:val="28"/>
+          <w:szCs w:val="28"/>
+        </w:rPr>
+        <w:t>service</w:t>
+      </w:r>
+      <w:proofErr w:type="spellEnd"/>
+      <w:r>
+        <w:rPr>
+          <w:rStyle w:val="HTML1"/>
+          <w:rFonts w:ascii="Times New Roman" w:hAnsi="Times New Roman" w:cs="Times New Roman"/>
+          <w:color w:val="000000" w:themeColor="text1"/>
+          <w:sz w:val="28"/>
+          <w:szCs w:val="28"/>
+        </w:rPr>
+        <w:t>/...</w:t>
       </w:r>
     </w:p>
     <w:p>
@@ -1821,7 +2194,29 @@
           <w:sz w:val="28"/>
           <w:szCs w:val="28"/>
         </w:rPr>
-        <w:t xml:space="preserve">      Dockerfile (опционально на этом ПЗ)</w:t>
+        <w:t xml:space="preserve">      </w:t>
+      </w:r>
+      <w:proofErr w:type="spellStart"/>
+      <w:r>
+        <w:rPr>
+          <w:rStyle w:val="HTML1"/>
+          <w:rFonts w:ascii="Times New Roman" w:hAnsi="Times New Roman" w:cs="Times New Roman"/>
+          <w:color w:val="000000" w:themeColor="text1"/>
+          <w:sz w:val="28"/>
+          <w:szCs w:val="28"/>
+        </w:rPr>
+        <w:t>Dockerfile</w:t>
+      </w:r>
+      <w:proofErr w:type="spellEnd"/>
+      <w:r>
+        <w:rPr>
+          <w:rStyle w:val="HTML1"/>
+          <w:rFonts w:ascii="Times New Roman" w:hAnsi="Times New Roman" w:cs="Times New Roman"/>
+          <w:color w:val="000000" w:themeColor="text1"/>
+          <w:sz w:val="28"/>
+          <w:szCs w:val="28"/>
+        </w:rPr>
+        <w:t xml:space="preserve"> (опционально на этом ПЗ)</w:t>
       </w:r>
     </w:p>
     <w:p>
@@ -1848,7 +2243,6 @@
           <w:sz w:val="28"/>
           <w:szCs w:val="28"/>
         </w:rPr>
-        <w:lastRenderedPageBreak/>
         <w:t xml:space="preserve">    </w:t>
       </w:r>
       <w:r>
@@ -1888,8 +2282,47 @@
           <w:szCs w:val="28"/>
           <w:lang w:val="en-US"/>
         </w:rPr>
-        <w:t xml:space="preserve">      cmd/tasks/main.go</w:t>
-      </w:r>
+        <w:t xml:space="preserve">      </w:t>
+      </w:r>
+      <w:proofErr w:type="spellStart"/>
+      <w:r>
+        <w:rPr>
+          <w:rStyle w:val="HTML1"/>
+          <w:rFonts w:ascii="Times New Roman" w:hAnsi="Times New Roman" w:cs="Times New Roman"/>
+          <w:color w:val="000000" w:themeColor="text1"/>
+          <w:sz w:val="28"/>
+          <w:szCs w:val="28"/>
+          <w:lang w:val="en-US"/>
+        </w:rPr>
+        <w:t>cmd</w:t>
+      </w:r>
+      <w:proofErr w:type="spellEnd"/>
+      <w:r>
+        <w:rPr>
+          <w:rStyle w:val="HTML1"/>
+          <w:rFonts w:ascii="Times New Roman" w:hAnsi="Times New Roman" w:cs="Times New Roman"/>
+          <w:color w:val="000000" w:themeColor="text1"/>
+          <w:sz w:val="28"/>
+          <w:szCs w:val="28"/>
+          <w:lang w:val="en-US"/>
+        </w:rPr>
+        <w:t>/tasks/</w:t>
+      </w:r>
+      <w:proofErr w:type="spellStart"/>
+      <w:proofErr w:type="gramStart"/>
+      <w:r>
+        <w:rPr>
+          <w:rStyle w:val="HTML1"/>
+          <w:rFonts w:ascii="Times New Roman" w:hAnsi="Times New Roman" w:cs="Times New Roman"/>
+          <w:color w:val="000000" w:themeColor="text1"/>
+          <w:sz w:val="28"/>
+          <w:szCs w:val="28"/>
+          <w:lang w:val="en-US"/>
+        </w:rPr>
+        <w:t>main.go</w:t>
+      </w:r>
+      <w:proofErr w:type="spellEnd"/>
+      <w:proofErr w:type="gramEnd"/>
     </w:p>
     <w:p>
       <w:pPr>
@@ -2000,7 +2433,31 @@
           <w:szCs w:val="28"/>
           <w:lang w:val="en-US"/>
         </w:rPr>
-        <w:t xml:space="preserve">        client/authclient/...</w:t>
+        <w:t xml:space="preserve">        client/</w:t>
+      </w:r>
+      <w:proofErr w:type="spellStart"/>
+      <w:r>
+        <w:rPr>
+          <w:rStyle w:val="HTML1"/>
+          <w:rFonts w:ascii="Times New Roman" w:hAnsi="Times New Roman" w:cs="Times New Roman"/>
+          <w:color w:val="000000" w:themeColor="text1"/>
+          <w:sz w:val="28"/>
+          <w:szCs w:val="28"/>
+          <w:lang w:val="en-US"/>
+        </w:rPr>
+        <w:t>authclient</w:t>
+      </w:r>
+      <w:proofErr w:type="spellEnd"/>
+      <w:r>
+        <w:rPr>
+          <w:rStyle w:val="HTML1"/>
+          <w:rFonts w:ascii="Times New Roman" w:hAnsi="Times New Roman" w:cs="Times New Roman"/>
+          <w:color w:val="000000" w:themeColor="text1"/>
+          <w:sz w:val="28"/>
+          <w:szCs w:val="28"/>
+          <w:lang w:val="en-US"/>
+        </w:rPr>
+        <w:t>/...</w:t>
       </w:r>
     </w:p>
     <w:p>
@@ -2084,8 +2541,23 @@
           <w:szCs w:val="28"/>
           <w:lang w:val="en-US"/>
         </w:rPr>
-        <w:t xml:space="preserve">      requestid.go</w:t>
-      </w:r>
+        <w:t xml:space="preserve">      </w:t>
+      </w:r>
+      <w:proofErr w:type="spellStart"/>
+      <w:proofErr w:type="gramStart"/>
+      <w:r>
+        <w:rPr>
+          <w:rStyle w:val="HTML1"/>
+          <w:rFonts w:ascii="Times New Roman" w:hAnsi="Times New Roman" w:cs="Times New Roman"/>
+          <w:color w:val="000000" w:themeColor="text1"/>
+          <w:sz w:val="28"/>
+          <w:szCs w:val="28"/>
+          <w:lang w:val="en-US"/>
+        </w:rPr>
+        <w:t>requestid.go</w:t>
+      </w:r>
+      <w:proofErr w:type="spellEnd"/>
+      <w:proofErr w:type="gramEnd"/>
     </w:p>
     <w:p>
       <w:pPr>
@@ -2112,8 +2584,23 @@
           <w:szCs w:val="28"/>
           <w:lang w:val="en-US"/>
         </w:rPr>
-        <w:t xml:space="preserve">      logging.go</w:t>
-      </w:r>
+        <w:t xml:space="preserve">      </w:t>
+      </w:r>
+      <w:proofErr w:type="spellStart"/>
+      <w:proofErr w:type="gramStart"/>
+      <w:r>
+        <w:rPr>
+          <w:rStyle w:val="HTML1"/>
+          <w:rFonts w:ascii="Times New Roman" w:hAnsi="Times New Roman" w:cs="Times New Roman"/>
+          <w:color w:val="000000" w:themeColor="text1"/>
+          <w:sz w:val="28"/>
+          <w:szCs w:val="28"/>
+          <w:lang w:val="en-US"/>
+        </w:rPr>
+        <w:t>logging.go</w:t>
+      </w:r>
+      <w:proofErr w:type="spellEnd"/>
+      <w:proofErr w:type="gramEnd"/>
     </w:p>
     <w:p>
       <w:pPr>
@@ -2140,7 +2627,31 @@
           <w:szCs w:val="28"/>
           <w:lang w:val="en-US"/>
         </w:rPr>
-        <w:t xml:space="preserve">    httpx/</w:t>
+        <w:t xml:space="preserve">    </w:t>
+      </w:r>
+      <w:proofErr w:type="spellStart"/>
+      <w:r>
+        <w:rPr>
+          <w:rStyle w:val="HTML1"/>
+          <w:rFonts w:ascii="Times New Roman" w:hAnsi="Times New Roman" w:cs="Times New Roman"/>
+          <w:color w:val="000000" w:themeColor="text1"/>
+          <w:sz w:val="28"/>
+          <w:szCs w:val="28"/>
+          <w:lang w:val="en-US"/>
+        </w:rPr>
+        <w:t>httpx</w:t>
+      </w:r>
+      <w:proofErr w:type="spellEnd"/>
+      <w:r>
+        <w:rPr>
+          <w:rStyle w:val="HTML1"/>
+          <w:rFonts w:ascii="Times New Roman" w:hAnsi="Times New Roman" w:cs="Times New Roman"/>
+          <w:color w:val="000000" w:themeColor="text1"/>
+          <w:sz w:val="28"/>
+          <w:szCs w:val="28"/>
+          <w:lang w:val="en-US"/>
+        </w:rPr>
+        <w:t>/</w:t>
       </w:r>
     </w:p>
     <w:p>
@@ -2168,8 +2679,23 @@
           <w:szCs w:val="28"/>
           <w:lang w:val="en-US"/>
         </w:rPr>
-        <w:t xml:space="preserve">      client.go</w:t>
-      </w:r>
+        <w:t xml:space="preserve">      </w:t>
+      </w:r>
+      <w:proofErr w:type="spellStart"/>
+      <w:proofErr w:type="gramStart"/>
+      <w:r>
+        <w:rPr>
+          <w:rStyle w:val="HTML1"/>
+          <w:rFonts w:ascii="Times New Roman" w:hAnsi="Times New Roman" w:cs="Times New Roman"/>
+          <w:color w:val="000000" w:themeColor="text1"/>
+          <w:sz w:val="28"/>
+          <w:szCs w:val="28"/>
+          <w:lang w:val="en-US"/>
+        </w:rPr>
+        <w:t>client.go</w:t>
+      </w:r>
+      <w:proofErr w:type="spellEnd"/>
+      <w:proofErr w:type="gramEnd"/>
     </w:p>
     <w:p>
       <w:pPr>
@@ -2344,16 +2870,43 @@
           <w:szCs w:val="28"/>
         </w:rPr>
       </w:pPr>
-      <w:r>
-        <w:rPr>
-          <w:rStyle w:val="HTML1"/>
-          <w:rFonts w:ascii="Times New Roman" w:hAnsi="Times New Roman" w:cs="Times New Roman"/>
-          <w:color w:val="000000" w:themeColor="text1"/>
-          <w:sz w:val="28"/>
-          <w:szCs w:val="28"/>
-        </w:rPr>
-        <w:t>cmd/.../main.go</w:t>
-      </w:r>
+      <w:proofErr w:type="spellStart"/>
+      <w:r>
+        <w:rPr>
+          <w:rStyle w:val="HTML1"/>
+          <w:rFonts w:ascii="Times New Roman" w:hAnsi="Times New Roman" w:cs="Times New Roman"/>
+          <w:color w:val="000000" w:themeColor="text1"/>
+          <w:sz w:val="28"/>
+          <w:szCs w:val="28"/>
+        </w:rPr>
+        <w:lastRenderedPageBreak/>
+        <w:t>cmd</w:t>
+      </w:r>
+      <w:proofErr w:type="spellEnd"/>
+      <w:r>
+        <w:rPr>
+          <w:rStyle w:val="HTML1"/>
+          <w:rFonts w:ascii="Times New Roman" w:hAnsi="Times New Roman" w:cs="Times New Roman"/>
+          <w:color w:val="000000" w:themeColor="text1"/>
+          <w:sz w:val="28"/>
+          <w:szCs w:val="28"/>
+        </w:rPr>
+        <w:t>/.../</w:t>
+      </w:r>
+      <w:proofErr w:type="spellStart"/>
+      <w:proofErr w:type="gramStart"/>
+      <w:r>
+        <w:rPr>
+          <w:rStyle w:val="HTML1"/>
+          <w:rFonts w:ascii="Times New Roman" w:hAnsi="Times New Roman" w:cs="Times New Roman"/>
+          <w:color w:val="000000" w:themeColor="text1"/>
+          <w:sz w:val="28"/>
+          <w:szCs w:val="28"/>
+        </w:rPr>
+        <w:t>main.go</w:t>
+      </w:r>
+      <w:proofErr w:type="spellEnd"/>
+      <w:proofErr w:type="gramEnd"/>
       <w:r>
         <w:rPr>
           <w:color w:val="000000" w:themeColor="text1"/>
@@ -2380,15 +2933,27 @@
           <w:szCs w:val="28"/>
         </w:rPr>
       </w:pPr>
-      <w:r>
-        <w:rPr>
-          <w:rStyle w:val="HTML1"/>
-          <w:rFonts w:ascii="Times New Roman" w:hAnsi="Times New Roman" w:cs="Times New Roman"/>
-          <w:color w:val="000000" w:themeColor="text1"/>
-          <w:sz w:val="28"/>
-          <w:szCs w:val="28"/>
-        </w:rPr>
-        <w:t>internal/...</w:t>
+      <w:proofErr w:type="spellStart"/>
+      <w:r>
+        <w:rPr>
+          <w:rStyle w:val="HTML1"/>
+          <w:rFonts w:ascii="Times New Roman" w:hAnsi="Times New Roman" w:cs="Times New Roman"/>
+          <w:color w:val="000000" w:themeColor="text1"/>
+          <w:sz w:val="28"/>
+          <w:szCs w:val="28"/>
+        </w:rPr>
+        <w:t>internal</w:t>
+      </w:r>
+      <w:proofErr w:type="spellEnd"/>
+      <w:r>
+        <w:rPr>
+          <w:rStyle w:val="HTML1"/>
+          <w:rFonts w:ascii="Times New Roman" w:hAnsi="Times New Roman" w:cs="Times New Roman"/>
+          <w:color w:val="000000" w:themeColor="text1"/>
+          <w:sz w:val="28"/>
+          <w:szCs w:val="28"/>
+        </w:rPr>
+        <w:t>/...</w:t>
       </w:r>
       <w:r>
         <w:rPr>
@@ -2416,6 +2981,7 @@
           <w:szCs w:val="28"/>
         </w:rPr>
       </w:pPr>
+      <w:proofErr w:type="spellStart"/>
       <w:r>
         <w:rPr>
           <w:rStyle w:val="HTML1"/>
@@ -2426,13 +2992,50 @@
         </w:rPr>
         <w:t>shared</w:t>
       </w:r>
-      <w:r>
-        <w:rPr>
-          <w:color w:val="000000" w:themeColor="text1"/>
-          <w:sz w:val="28"/>
-          <w:szCs w:val="28"/>
-        </w:rPr>
-        <w:t xml:space="preserve"> — общий код, который допустим для двух сервисов (middleware, http-клиент).</w:t>
+      <w:proofErr w:type="spellEnd"/>
+      <w:r>
+        <w:rPr>
+          <w:color w:val="000000" w:themeColor="text1"/>
+          <w:sz w:val="28"/>
+          <w:szCs w:val="28"/>
+        </w:rPr>
+        <w:t xml:space="preserve"> — общий код, который допустим для двух сервисов (</w:t>
+      </w:r>
+      <w:proofErr w:type="spellStart"/>
+      <w:r>
+        <w:rPr>
+          <w:color w:val="000000" w:themeColor="text1"/>
+          <w:sz w:val="28"/>
+          <w:szCs w:val="28"/>
+        </w:rPr>
+        <w:t>middleware</w:t>
+      </w:r>
+      <w:proofErr w:type="spellEnd"/>
+      <w:r>
+        <w:rPr>
+          <w:color w:val="000000" w:themeColor="text1"/>
+          <w:sz w:val="28"/>
+          <w:szCs w:val="28"/>
+        </w:rPr>
+        <w:t xml:space="preserve">, </w:t>
+      </w:r>
+      <w:proofErr w:type="spellStart"/>
+      <w:r>
+        <w:rPr>
+          <w:color w:val="000000" w:themeColor="text1"/>
+          <w:sz w:val="28"/>
+          <w:szCs w:val="28"/>
+        </w:rPr>
+        <w:t>http</w:t>
+      </w:r>
+      <w:proofErr w:type="spellEnd"/>
+      <w:r>
+        <w:rPr>
+          <w:color w:val="000000" w:themeColor="text1"/>
+          <w:sz w:val="28"/>
+          <w:szCs w:val="28"/>
+        </w:rPr>
+        <w:t>-клиент).</w:t>
       </w:r>
     </w:p>
     <w:p>
@@ -2446,6 +3049,7 @@
           <w:color w:val="000000" w:themeColor="text1"/>
           <w:sz w:val="28"/>
           <w:szCs w:val="28"/>
+          <w:lang w:val="ru-RU"/>
         </w:rPr>
       </w:pPr>
     </w:p>
@@ -2470,7 +3074,47 @@
           <w:sz w:val="28"/>
           <w:szCs w:val="28"/>
         </w:rPr>
-        <w:t>5) Спецификация API (контракты)</w:t>
+        <w:t xml:space="preserve">5) </w:t>
+      </w:r>
+      <w:proofErr w:type="spellStart"/>
+      <w:r>
+        <w:rPr>
+          <w:rFonts w:ascii="Times New Roman" w:hAnsi="Times New Roman" w:cs="Times New Roman"/>
+          <w:color w:val="000000" w:themeColor="text1"/>
+          <w:sz w:val="28"/>
+          <w:szCs w:val="28"/>
+        </w:rPr>
+        <w:t>Спецификация</w:t>
+      </w:r>
+      <w:proofErr w:type="spellEnd"/>
+      <w:r>
+        <w:rPr>
+          <w:rFonts w:ascii="Times New Roman" w:hAnsi="Times New Roman" w:cs="Times New Roman"/>
+          <w:color w:val="000000" w:themeColor="text1"/>
+          <w:sz w:val="28"/>
+          <w:szCs w:val="28"/>
+        </w:rPr>
+        <w:t xml:space="preserve"> API (</w:t>
+      </w:r>
+      <w:proofErr w:type="spellStart"/>
+      <w:r>
+        <w:rPr>
+          <w:rFonts w:ascii="Times New Roman" w:hAnsi="Times New Roman" w:cs="Times New Roman"/>
+          <w:color w:val="000000" w:themeColor="text1"/>
+          <w:sz w:val="28"/>
+          <w:szCs w:val="28"/>
+        </w:rPr>
+        <w:t>контракты</w:t>
+      </w:r>
+      <w:proofErr w:type="spellEnd"/>
+      <w:r>
+        <w:rPr>
+          <w:rFonts w:ascii="Times New Roman" w:hAnsi="Times New Roman" w:cs="Times New Roman"/>
+          <w:color w:val="000000" w:themeColor="text1"/>
+          <w:sz w:val="28"/>
+          <w:szCs w:val="28"/>
+        </w:rPr>
+        <w:t>)</w:t>
       </w:r>
     </w:p>
     <w:p>
@@ -2552,16 +3196,40 @@
         </w:rPr>
         <w:t xml:space="preserve">Упрощённая авторизация. В учебной версии можно принять </w:t>
       </w:r>
-      <w:r>
-        <w:rPr>
-          <w:rStyle w:val="HTML1"/>
-          <w:rFonts w:ascii="Times New Roman" w:hAnsi="Times New Roman" w:cs="Times New Roman"/>
-          <w:color w:val="000000" w:themeColor="text1"/>
-          <w:sz w:val="28"/>
-          <w:szCs w:val="28"/>
-        </w:rPr>
-        <w:t>username/password</w:t>
-      </w:r>
+      <w:proofErr w:type="spellStart"/>
+      <w:r>
+        <w:rPr>
+          <w:rStyle w:val="HTML1"/>
+          <w:rFonts w:ascii="Times New Roman" w:hAnsi="Times New Roman" w:cs="Times New Roman"/>
+          <w:color w:val="000000" w:themeColor="text1"/>
+          <w:sz w:val="28"/>
+          <w:szCs w:val="28"/>
+        </w:rPr>
+        <w:t>username</w:t>
+      </w:r>
+      <w:proofErr w:type="spellEnd"/>
+      <w:r>
+        <w:rPr>
+          <w:rStyle w:val="HTML1"/>
+          <w:rFonts w:ascii="Times New Roman" w:hAnsi="Times New Roman" w:cs="Times New Roman"/>
+          <w:color w:val="000000" w:themeColor="text1"/>
+          <w:sz w:val="28"/>
+          <w:szCs w:val="28"/>
+        </w:rPr>
+        <w:t>/</w:t>
+      </w:r>
+      <w:proofErr w:type="spellStart"/>
+      <w:r>
+        <w:rPr>
+          <w:rStyle w:val="HTML1"/>
+          <w:rFonts w:ascii="Times New Roman" w:hAnsi="Times New Roman" w:cs="Times New Roman"/>
+          <w:color w:val="000000" w:themeColor="text1"/>
+          <w:sz w:val="28"/>
+          <w:szCs w:val="28"/>
+        </w:rPr>
+        <w:t>password</w:t>
+      </w:r>
+      <w:proofErr w:type="spellEnd"/>
       <w:r>
         <w:rPr>
           <w:color w:val="000000" w:themeColor="text1"/>
@@ -2593,7 +3261,6 @@
           <w:szCs w:val="28"/>
           <w:lang w:val="en-US"/>
         </w:rPr>
-        <w:lastRenderedPageBreak/>
         <w:t>Request (JSON)</w:t>
       </w:r>
     </w:p>
@@ -2897,7 +3564,44 @@
           <w:szCs w:val="28"/>
           <w:lang w:val="en-US"/>
         </w:rPr>
-        <w:t>"access_token"</w:t>
+        <w:t>"</w:t>
+      </w:r>
+      <w:proofErr w:type="spellStart"/>
+      <w:proofErr w:type="gramStart"/>
+      <w:r>
+        <w:rPr>
+          <w:rStyle w:val="hljs-attr"/>
+          <w:rFonts w:ascii="Times New Roman" w:eastAsiaTheme="majorEastAsia" w:hAnsi="Times New Roman" w:cs="Times New Roman"/>
+          <w:color w:val="000000" w:themeColor="text1"/>
+          <w:sz w:val="28"/>
+          <w:szCs w:val="28"/>
+          <w:lang w:val="en-US"/>
+        </w:rPr>
+        <w:t>access</w:t>
+      </w:r>
+      <w:proofErr w:type="gramEnd"/>
+      <w:r>
+        <w:rPr>
+          <w:rStyle w:val="hljs-attr"/>
+          <w:rFonts w:ascii="Times New Roman" w:eastAsiaTheme="majorEastAsia" w:hAnsi="Times New Roman" w:cs="Times New Roman"/>
+          <w:color w:val="000000" w:themeColor="text1"/>
+          <w:sz w:val="28"/>
+          <w:szCs w:val="28"/>
+          <w:lang w:val="en-US"/>
+        </w:rPr>
+        <w:t>_token</w:t>
+      </w:r>
+      <w:proofErr w:type="spellEnd"/>
+      <w:r>
+        <w:rPr>
+          <w:rStyle w:val="hljs-attr"/>
+          <w:rFonts w:ascii="Times New Roman" w:eastAsiaTheme="majorEastAsia" w:hAnsi="Times New Roman" w:cs="Times New Roman"/>
+          <w:color w:val="000000" w:themeColor="text1"/>
+          <w:sz w:val="28"/>
+          <w:szCs w:val="28"/>
+          <w:lang w:val="en-US"/>
+        </w:rPr>
+        <w:t>"</w:t>
       </w:r>
       <w:r>
         <w:rPr>
@@ -2978,7 +3682,29 @@
           <w:sz w:val="28"/>
           <w:szCs w:val="28"/>
         </w:rPr>
-        <w:t>"token_type"</w:t>
+        <w:t>"</w:t>
+      </w:r>
+      <w:proofErr w:type="spellStart"/>
+      <w:r>
+        <w:rPr>
+          <w:rStyle w:val="hljs-attr"/>
+          <w:rFonts w:ascii="Times New Roman" w:eastAsiaTheme="majorEastAsia" w:hAnsi="Times New Roman" w:cs="Times New Roman"/>
+          <w:color w:val="000000" w:themeColor="text1"/>
+          <w:sz w:val="28"/>
+          <w:szCs w:val="28"/>
+        </w:rPr>
+        <w:t>token_type</w:t>
+      </w:r>
+      <w:proofErr w:type="spellEnd"/>
+      <w:r>
+        <w:rPr>
+          <w:rStyle w:val="hljs-attr"/>
+          <w:rFonts w:ascii="Times New Roman" w:eastAsiaTheme="majorEastAsia" w:hAnsi="Times New Roman" w:cs="Times New Roman"/>
+          <w:color w:val="000000" w:themeColor="text1"/>
+          <w:sz w:val="28"/>
+          <w:szCs w:val="28"/>
+        </w:rPr>
+        <w:t>"</w:t>
       </w:r>
       <w:r>
         <w:rPr>
@@ -3008,7 +3734,29 @@
           <w:sz w:val="28"/>
           <w:szCs w:val="28"/>
         </w:rPr>
-        <w:t>"Bearer"</w:t>
+        <w:t>"</w:t>
+      </w:r>
+      <w:proofErr w:type="spellStart"/>
+      <w:r>
+        <w:rPr>
+          <w:rStyle w:val="hljs-string"/>
+          <w:rFonts w:ascii="Times New Roman" w:hAnsi="Times New Roman" w:cs="Times New Roman"/>
+          <w:color w:val="000000" w:themeColor="text1"/>
+          <w:sz w:val="28"/>
+          <w:szCs w:val="28"/>
+        </w:rPr>
+        <w:t>Bearer</w:t>
+      </w:r>
+      <w:proofErr w:type="spellEnd"/>
+      <w:r>
+        <w:rPr>
+          <w:rStyle w:val="hljs-string"/>
+          <w:rFonts w:ascii="Times New Roman" w:hAnsi="Times New Roman" w:cs="Times New Roman"/>
+          <w:color w:val="000000" w:themeColor="text1"/>
+          <w:sz w:val="28"/>
+          <w:szCs w:val="28"/>
+        </w:rPr>
+        <w:t>"</w:t>
       </w:r>
     </w:p>
     <w:p>
@@ -3208,6 +3956,7 @@
           <w:szCs w:val="28"/>
         </w:rPr>
       </w:pPr>
+      <w:proofErr w:type="spellStart"/>
       <w:r>
         <w:rPr>
           <w:rStyle w:val="af6"/>
@@ -3217,6 +3966,7 @@
         </w:rPr>
         <w:t>Headers</w:t>
       </w:r>
+      <w:proofErr w:type="spellEnd"/>
     </w:p>
     <w:p>
       <w:pPr>
@@ -3235,16 +3985,62 @@
           <w:szCs w:val="28"/>
         </w:rPr>
       </w:pPr>
-      <w:r>
-        <w:rPr>
-          <w:rStyle w:val="HTML1"/>
-          <w:rFonts w:ascii="Times New Roman" w:hAnsi="Times New Roman" w:cs="Times New Roman"/>
-          <w:color w:val="000000" w:themeColor="text1"/>
-          <w:sz w:val="28"/>
-          <w:szCs w:val="28"/>
-        </w:rPr>
-        <w:t>Authorization: Bearer demo-token</w:t>
-      </w:r>
+      <w:proofErr w:type="spellStart"/>
+      <w:r>
+        <w:rPr>
+          <w:rStyle w:val="HTML1"/>
+          <w:rFonts w:ascii="Times New Roman" w:hAnsi="Times New Roman" w:cs="Times New Roman"/>
+          <w:color w:val="000000" w:themeColor="text1"/>
+          <w:sz w:val="28"/>
+          <w:szCs w:val="28"/>
+        </w:rPr>
+        <w:t>Authorization</w:t>
+      </w:r>
+      <w:proofErr w:type="spellEnd"/>
+      <w:r>
+        <w:rPr>
+          <w:rStyle w:val="HTML1"/>
+          <w:rFonts w:ascii="Times New Roman" w:hAnsi="Times New Roman" w:cs="Times New Roman"/>
+          <w:color w:val="000000" w:themeColor="text1"/>
+          <w:sz w:val="28"/>
+          <w:szCs w:val="28"/>
+        </w:rPr>
+        <w:t xml:space="preserve">: </w:t>
+      </w:r>
+      <w:proofErr w:type="spellStart"/>
+      <w:r>
+        <w:rPr>
+          <w:rStyle w:val="HTML1"/>
+          <w:rFonts w:ascii="Times New Roman" w:hAnsi="Times New Roman" w:cs="Times New Roman"/>
+          <w:color w:val="000000" w:themeColor="text1"/>
+          <w:sz w:val="28"/>
+          <w:szCs w:val="28"/>
+        </w:rPr>
+        <w:t>Bearer</w:t>
+      </w:r>
+      <w:proofErr w:type="spellEnd"/>
+      <w:r>
+        <w:rPr>
+          <w:rStyle w:val="HTML1"/>
+          <w:rFonts w:ascii="Times New Roman" w:hAnsi="Times New Roman" w:cs="Times New Roman"/>
+          <w:color w:val="000000" w:themeColor="text1"/>
+          <w:sz w:val="28"/>
+          <w:szCs w:val="28"/>
+        </w:rPr>
+        <w:t xml:space="preserve"> </w:t>
+      </w:r>
+      <w:proofErr w:type="spellStart"/>
+      <w:r>
+        <w:rPr>
+          <w:rStyle w:val="HTML1"/>
+          <w:rFonts w:ascii="Times New Roman" w:hAnsi="Times New Roman" w:cs="Times New Roman"/>
+          <w:color w:val="000000" w:themeColor="text1"/>
+          <w:sz w:val="28"/>
+          <w:szCs w:val="28"/>
+        </w:rPr>
+        <w:t>demo-token</w:t>
+      </w:r>
+      <w:proofErr w:type="spellEnd"/>
     </w:p>
     <w:p>
       <w:pPr>
@@ -3273,7 +4069,32 @@
           <w:szCs w:val="28"/>
           <w:lang w:val="en-US"/>
         </w:rPr>
-        <w:t>X-Request-ID: &lt;uuid&gt;</w:t>
+        <w:lastRenderedPageBreak/>
+        <w:t>X-Request-ID: &lt;</w:t>
+      </w:r>
+      <w:proofErr w:type="spellStart"/>
+      <w:r>
+        <w:rPr>
+          <w:rStyle w:val="HTML1"/>
+          <w:rFonts w:ascii="Times New Roman" w:hAnsi="Times New Roman" w:cs="Times New Roman"/>
+          <w:color w:val="000000" w:themeColor="text1"/>
+          <w:sz w:val="28"/>
+          <w:szCs w:val="28"/>
+          <w:lang w:val="en-US"/>
+        </w:rPr>
+        <w:t>uuid</w:t>
+      </w:r>
+      <w:proofErr w:type="spellEnd"/>
+      <w:r>
+        <w:rPr>
+          <w:rStyle w:val="HTML1"/>
+          <w:rFonts w:ascii="Times New Roman" w:hAnsi="Times New Roman" w:cs="Times New Roman"/>
+          <w:color w:val="000000" w:themeColor="text1"/>
+          <w:sz w:val="28"/>
+          <w:szCs w:val="28"/>
+          <w:lang w:val="en-US"/>
+        </w:rPr>
+        <w:t>&gt;</w:t>
       </w:r>
       <w:r>
         <w:rPr>
@@ -3786,7 +4607,6 @@
           <w:sz w:val="28"/>
           <w:szCs w:val="28"/>
         </w:rPr>
-        <w:lastRenderedPageBreak/>
         <w:t>}</w:t>
       </w:r>
     </w:p>
@@ -3801,6 +4621,7 @@
           <w:color w:val="000000" w:themeColor="text1"/>
           <w:sz w:val="28"/>
           <w:szCs w:val="28"/>
+          <w:lang w:val="ru-RU"/>
         </w:rPr>
       </w:pPr>
     </w:p>
@@ -3897,15 +4718,71 @@
           <w:szCs w:val="28"/>
         </w:rPr>
       </w:pPr>
-      <w:r>
-        <w:rPr>
-          <w:rStyle w:val="HTML1"/>
-          <w:rFonts w:ascii="Times New Roman" w:hAnsi="Times New Roman" w:cs="Times New Roman"/>
-          <w:color w:val="000000" w:themeColor="text1"/>
-          <w:sz w:val="28"/>
-          <w:szCs w:val="28"/>
-        </w:rPr>
-        <w:t>Authorization: Bearer &lt;token&gt;</w:t>
+      <w:proofErr w:type="spellStart"/>
+      <w:r>
+        <w:rPr>
+          <w:rStyle w:val="HTML1"/>
+          <w:rFonts w:ascii="Times New Roman" w:hAnsi="Times New Roman" w:cs="Times New Roman"/>
+          <w:color w:val="000000" w:themeColor="text1"/>
+          <w:sz w:val="28"/>
+          <w:szCs w:val="28"/>
+        </w:rPr>
+        <w:t>Authorization</w:t>
+      </w:r>
+      <w:proofErr w:type="spellEnd"/>
+      <w:r>
+        <w:rPr>
+          <w:rStyle w:val="HTML1"/>
+          <w:rFonts w:ascii="Times New Roman" w:hAnsi="Times New Roman" w:cs="Times New Roman"/>
+          <w:color w:val="000000" w:themeColor="text1"/>
+          <w:sz w:val="28"/>
+          <w:szCs w:val="28"/>
+        </w:rPr>
+        <w:t xml:space="preserve">: </w:t>
+      </w:r>
+      <w:proofErr w:type="spellStart"/>
+      <w:r>
+        <w:rPr>
+          <w:rStyle w:val="HTML1"/>
+          <w:rFonts w:ascii="Times New Roman" w:hAnsi="Times New Roman" w:cs="Times New Roman"/>
+          <w:color w:val="000000" w:themeColor="text1"/>
+          <w:sz w:val="28"/>
+          <w:szCs w:val="28"/>
+        </w:rPr>
+        <w:t>Bearer</w:t>
+      </w:r>
+      <w:proofErr w:type="spellEnd"/>
+      <w:r>
+        <w:rPr>
+          <w:rStyle w:val="HTML1"/>
+          <w:rFonts w:ascii="Times New Roman" w:hAnsi="Times New Roman" w:cs="Times New Roman"/>
+          <w:color w:val="000000" w:themeColor="text1"/>
+          <w:sz w:val="28"/>
+          <w:szCs w:val="28"/>
+        </w:rPr>
+        <w:t xml:space="preserve"> &lt;</w:t>
+      </w:r>
+      <w:proofErr w:type="spellStart"/>
+      <w:r>
+        <w:rPr>
+          <w:rStyle w:val="HTML1"/>
+          <w:rFonts w:ascii="Times New Roman" w:hAnsi="Times New Roman" w:cs="Times New Roman"/>
+          <w:color w:val="000000" w:themeColor="text1"/>
+          <w:sz w:val="28"/>
+          <w:szCs w:val="28"/>
+        </w:rPr>
+        <w:t>token</w:t>
+      </w:r>
+      <w:proofErr w:type="spellEnd"/>
+      <w:r>
+        <w:rPr>
+          <w:rStyle w:val="HTML1"/>
+          <w:rFonts w:ascii="Times New Roman" w:hAnsi="Times New Roman" w:cs="Times New Roman"/>
+          <w:color w:val="000000" w:themeColor="text1"/>
+          <w:sz w:val="28"/>
+          <w:szCs w:val="28"/>
+        </w:rPr>
+        <w:t>&gt;</w:t>
       </w:r>
     </w:p>
     <w:p>
@@ -3941,7 +4818,29 @@
           <w:sz w:val="28"/>
           <w:szCs w:val="28"/>
         </w:rPr>
-        <w:t>X-Request-ID</w:t>
+        <w:t>X-</w:t>
+      </w:r>
+      <w:proofErr w:type="spellStart"/>
+      <w:r>
+        <w:rPr>
+          <w:rStyle w:val="HTML1"/>
+          <w:rFonts w:ascii="Times New Roman" w:hAnsi="Times New Roman" w:cs="Times New Roman"/>
+          <w:color w:val="000000" w:themeColor="text1"/>
+          <w:sz w:val="28"/>
+          <w:szCs w:val="28"/>
+        </w:rPr>
+        <w:t>Request</w:t>
+      </w:r>
+      <w:proofErr w:type="spellEnd"/>
+      <w:r>
+        <w:rPr>
+          <w:rStyle w:val="HTML1"/>
+          <w:rFonts w:ascii="Times New Roman" w:hAnsi="Times New Roman" w:cs="Times New Roman"/>
+          <w:color w:val="000000" w:themeColor="text1"/>
+          <w:sz w:val="28"/>
+          <w:szCs w:val="28"/>
+        </w:rPr>
+        <w:t>-ID</w:t>
       </w:r>
     </w:p>
     <w:p>
@@ -3991,6 +4890,7 @@
           <w:szCs w:val="28"/>
         </w:rPr>
       </w:pPr>
+      <w:proofErr w:type="spellStart"/>
       <w:r>
         <w:rPr>
           <w:rStyle w:val="af6"/>
@@ -4000,6 +4900,7 @@
         </w:rPr>
         <w:t>Request</w:t>
       </w:r>
+      <w:proofErr w:type="spellEnd"/>
     </w:p>
     <w:p>
       <w:pPr>
@@ -4060,7 +4961,29 @@
           <w:sz w:val="28"/>
           <w:szCs w:val="28"/>
         </w:rPr>
-        <w:t>"title"</w:t>
+        <w:t>"</w:t>
+      </w:r>
+      <w:proofErr w:type="spellStart"/>
+      <w:r>
+        <w:rPr>
+          <w:rStyle w:val="hljs-attr"/>
+          <w:rFonts w:ascii="Times New Roman" w:eastAsiaTheme="majorEastAsia" w:hAnsi="Times New Roman" w:cs="Times New Roman"/>
+          <w:color w:val="000000" w:themeColor="text1"/>
+          <w:sz w:val="28"/>
+          <w:szCs w:val="28"/>
+        </w:rPr>
+        <w:t>title</w:t>
+      </w:r>
+      <w:proofErr w:type="spellEnd"/>
+      <w:r>
+        <w:rPr>
+          <w:rStyle w:val="hljs-attr"/>
+          <w:rFonts w:ascii="Times New Roman" w:eastAsiaTheme="majorEastAsia" w:hAnsi="Times New Roman" w:cs="Times New Roman"/>
+          <w:color w:val="000000" w:themeColor="text1"/>
+          <w:sz w:val="28"/>
+          <w:szCs w:val="28"/>
+        </w:rPr>
+        <w:t>"</w:t>
       </w:r>
       <w:r>
         <w:rPr>
@@ -4090,7 +5013,51 @@
           <w:sz w:val="28"/>
           <w:szCs w:val="28"/>
         </w:rPr>
-        <w:t>"Read lecture"</w:t>
+        <w:t>"</w:t>
+      </w:r>
+      <w:proofErr w:type="spellStart"/>
+      <w:r>
+        <w:rPr>
+          <w:rStyle w:val="hljs-string"/>
+          <w:rFonts w:ascii="Times New Roman" w:hAnsi="Times New Roman" w:cs="Times New Roman"/>
+          <w:color w:val="000000" w:themeColor="text1"/>
+          <w:sz w:val="28"/>
+          <w:szCs w:val="28"/>
+        </w:rPr>
+        <w:t>Read</w:t>
+      </w:r>
+      <w:proofErr w:type="spellEnd"/>
+      <w:r>
+        <w:rPr>
+          <w:rStyle w:val="hljs-string"/>
+          <w:rFonts w:ascii="Times New Roman" w:hAnsi="Times New Roman" w:cs="Times New Roman"/>
+          <w:color w:val="000000" w:themeColor="text1"/>
+          <w:sz w:val="28"/>
+          <w:szCs w:val="28"/>
+        </w:rPr>
+        <w:t xml:space="preserve"> </w:t>
+      </w:r>
+      <w:proofErr w:type="spellStart"/>
+      <w:r>
+        <w:rPr>
+          <w:rStyle w:val="hljs-string"/>
+          <w:rFonts w:ascii="Times New Roman" w:hAnsi="Times New Roman" w:cs="Times New Roman"/>
+          <w:color w:val="000000" w:themeColor="text1"/>
+          <w:sz w:val="28"/>
+          <w:szCs w:val="28"/>
+        </w:rPr>
+        <w:t>lecture</w:t>
+      </w:r>
+      <w:proofErr w:type="spellEnd"/>
+      <w:r>
+        <w:rPr>
+          <w:rStyle w:val="hljs-string"/>
+          <w:rFonts w:ascii="Times New Roman" w:hAnsi="Times New Roman" w:cs="Times New Roman"/>
+          <w:color w:val="000000" w:themeColor="text1"/>
+          <w:sz w:val="28"/>
+          <w:szCs w:val="28"/>
+        </w:rPr>
+        <w:t>"</w:t>
       </w:r>
       <w:r>
         <w:rPr>
@@ -4136,7 +5103,29 @@
           <w:sz w:val="28"/>
           <w:szCs w:val="28"/>
         </w:rPr>
-        <w:t>"description"</w:t>
+        <w:t>"</w:t>
+      </w:r>
+      <w:proofErr w:type="spellStart"/>
+      <w:r>
+        <w:rPr>
+          <w:rStyle w:val="hljs-attr"/>
+          <w:rFonts w:ascii="Times New Roman" w:eastAsiaTheme="majorEastAsia" w:hAnsi="Times New Roman" w:cs="Times New Roman"/>
+          <w:color w:val="000000" w:themeColor="text1"/>
+          <w:sz w:val="28"/>
+          <w:szCs w:val="28"/>
+        </w:rPr>
+        <w:t>description</w:t>
+      </w:r>
+      <w:proofErr w:type="spellEnd"/>
+      <w:r>
+        <w:rPr>
+          <w:rStyle w:val="hljs-attr"/>
+          <w:rFonts w:ascii="Times New Roman" w:eastAsiaTheme="majorEastAsia" w:hAnsi="Times New Roman" w:cs="Times New Roman"/>
+          <w:color w:val="000000" w:themeColor="text1"/>
+          <w:sz w:val="28"/>
+          <w:szCs w:val="28"/>
+        </w:rPr>
+        <w:t>"</w:t>
       </w:r>
       <w:r>
         <w:rPr>
@@ -4166,7 +5155,51 @@
           <w:sz w:val="28"/>
           <w:szCs w:val="28"/>
         </w:rPr>
-        <w:t>"Prepare notes"</w:t>
+        <w:t>"</w:t>
+      </w:r>
+      <w:proofErr w:type="spellStart"/>
+      <w:r>
+        <w:rPr>
+          <w:rStyle w:val="hljs-string"/>
+          <w:rFonts w:ascii="Times New Roman" w:hAnsi="Times New Roman" w:cs="Times New Roman"/>
+          <w:color w:val="000000" w:themeColor="text1"/>
+          <w:sz w:val="28"/>
+          <w:szCs w:val="28"/>
+        </w:rPr>
+        <w:t>Prepare</w:t>
+      </w:r>
+      <w:proofErr w:type="spellEnd"/>
+      <w:r>
+        <w:rPr>
+          <w:rStyle w:val="hljs-string"/>
+          <w:rFonts w:ascii="Times New Roman" w:hAnsi="Times New Roman" w:cs="Times New Roman"/>
+          <w:color w:val="000000" w:themeColor="text1"/>
+          <w:sz w:val="28"/>
+          <w:szCs w:val="28"/>
+        </w:rPr>
+        <w:t xml:space="preserve"> </w:t>
+      </w:r>
+      <w:proofErr w:type="spellStart"/>
+      <w:r>
+        <w:rPr>
+          <w:rStyle w:val="hljs-string"/>
+          <w:rFonts w:ascii="Times New Roman" w:hAnsi="Times New Roman" w:cs="Times New Roman"/>
+          <w:color w:val="000000" w:themeColor="text1"/>
+          <w:sz w:val="28"/>
+          <w:szCs w:val="28"/>
+        </w:rPr>
+        <w:t>notes</w:t>
+      </w:r>
+      <w:proofErr w:type="spellEnd"/>
+      <w:r>
+        <w:rPr>
+          <w:rStyle w:val="hljs-string"/>
+          <w:rFonts w:ascii="Times New Roman" w:hAnsi="Times New Roman" w:cs="Times New Roman"/>
+          <w:color w:val="000000" w:themeColor="text1"/>
+          <w:sz w:val="28"/>
+          <w:szCs w:val="28"/>
+        </w:rPr>
+        <w:t>"</w:t>
       </w:r>
       <w:r>
         <w:rPr>
@@ -4212,7 +5245,29 @@
           <w:sz w:val="28"/>
           <w:szCs w:val="28"/>
         </w:rPr>
-        <w:t>"due_date"</w:t>
+        <w:t>"</w:t>
+      </w:r>
+      <w:proofErr w:type="spellStart"/>
+      <w:r>
+        <w:rPr>
+          <w:rStyle w:val="hljs-attr"/>
+          <w:rFonts w:ascii="Times New Roman" w:eastAsiaTheme="majorEastAsia" w:hAnsi="Times New Roman" w:cs="Times New Roman"/>
+          <w:color w:val="000000" w:themeColor="text1"/>
+          <w:sz w:val="28"/>
+          <w:szCs w:val="28"/>
+        </w:rPr>
+        <w:t>due_date</w:t>
+      </w:r>
+      <w:proofErr w:type="spellEnd"/>
+      <w:r>
+        <w:rPr>
+          <w:rStyle w:val="hljs-attr"/>
+          <w:rFonts w:ascii="Times New Roman" w:eastAsiaTheme="majorEastAsia" w:hAnsi="Times New Roman" w:cs="Times New Roman"/>
+          <w:color w:val="000000" w:themeColor="text1"/>
+          <w:sz w:val="28"/>
+          <w:szCs w:val="28"/>
+        </w:rPr>
+        <w:t>"</w:t>
       </w:r>
       <w:r>
         <w:rPr>
@@ -4353,7 +5408,29 @@
           <w:sz w:val="28"/>
           <w:szCs w:val="28"/>
         </w:rPr>
-        <w:t>"id"</w:t>
+        <w:t>"</w:t>
+      </w:r>
+      <w:proofErr w:type="spellStart"/>
+      <w:r>
+        <w:rPr>
+          <w:rStyle w:val="hljs-attr"/>
+          <w:rFonts w:ascii="Times New Roman" w:eastAsiaTheme="majorEastAsia" w:hAnsi="Times New Roman" w:cs="Times New Roman"/>
+          <w:color w:val="000000" w:themeColor="text1"/>
+          <w:sz w:val="28"/>
+          <w:szCs w:val="28"/>
+        </w:rPr>
+        <w:t>id</w:t>
+      </w:r>
+      <w:proofErr w:type="spellEnd"/>
+      <w:r>
+        <w:rPr>
+          <w:rStyle w:val="hljs-attr"/>
+          <w:rFonts w:ascii="Times New Roman" w:eastAsiaTheme="majorEastAsia" w:hAnsi="Times New Roman" w:cs="Times New Roman"/>
+          <w:color w:val="000000" w:themeColor="text1"/>
+          <w:sz w:val="28"/>
+          <w:szCs w:val="28"/>
+        </w:rPr>
+        <w:t>"</w:t>
       </w:r>
       <w:r>
         <w:rPr>
@@ -4429,7 +5506,29 @@
           <w:sz w:val="28"/>
           <w:szCs w:val="28"/>
         </w:rPr>
-        <w:t>"title"</w:t>
+        <w:t>"</w:t>
+      </w:r>
+      <w:proofErr w:type="spellStart"/>
+      <w:r>
+        <w:rPr>
+          <w:rStyle w:val="hljs-attr"/>
+          <w:rFonts w:ascii="Times New Roman" w:eastAsiaTheme="majorEastAsia" w:hAnsi="Times New Roman" w:cs="Times New Roman"/>
+          <w:color w:val="000000" w:themeColor="text1"/>
+          <w:sz w:val="28"/>
+          <w:szCs w:val="28"/>
+        </w:rPr>
+        <w:t>title</w:t>
+      </w:r>
+      <w:proofErr w:type="spellEnd"/>
+      <w:r>
+        <w:rPr>
+          <w:rStyle w:val="hljs-attr"/>
+          <w:rFonts w:ascii="Times New Roman" w:eastAsiaTheme="majorEastAsia" w:hAnsi="Times New Roman" w:cs="Times New Roman"/>
+          <w:color w:val="000000" w:themeColor="text1"/>
+          <w:sz w:val="28"/>
+          <w:szCs w:val="28"/>
+        </w:rPr>
+        <w:t>"</w:t>
       </w:r>
       <w:r>
         <w:rPr>
@@ -4459,7 +5558,51 @@
           <w:sz w:val="28"/>
           <w:szCs w:val="28"/>
         </w:rPr>
-        <w:t>"Read lecture"</w:t>
+        <w:t>"</w:t>
+      </w:r>
+      <w:proofErr w:type="spellStart"/>
+      <w:r>
+        <w:rPr>
+          <w:rStyle w:val="hljs-string"/>
+          <w:rFonts w:ascii="Times New Roman" w:hAnsi="Times New Roman" w:cs="Times New Roman"/>
+          <w:color w:val="000000" w:themeColor="text1"/>
+          <w:sz w:val="28"/>
+          <w:szCs w:val="28"/>
+        </w:rPr>
+        <w:t>Read</w:t>
+      </w:r>
+      <w:proofErr w:type="spellEnd"/>
+      <w:r>
+        <w:rPr>
+          <w:rStyle w:val="hljs-string"/>
+          <w:rFonts w:ascii="Times New Roman" w:hAnsi="Times New Roman" w:cs="Times New Roman"/>
+          <w:color w:val="000000" w:themeColor="text1"/>
+          <w:sz w:val="28"/>
+          <w:szCs w:val="28"/>
+        </w:rPr>
+        <w:t xml:space="preserve"> </w:t>
+      </w:r>
+      <w:proofErr w:type="spellStart"/>
+      <w:r>
+        <w:rPr>
+          <w:rStyle w:val="hljs-string"/>
+          <w:rFonts w:ascii="Times New Roman" w:hAnsi="Times New Roman" w:cs="Times New Roman"/>
+          <w:color w:val="000000" w:themeColor="text1"/>
+          <w:sz w:val="28"/>
+          <w:szCs w:val="28"/>
+        </w:rPr>
+        <w:t>lecture</w:t>
+      </w:r>
+      <w:proofErr w:type="spellEnd"/>
+      <w:r>
+        <w:rPr>
+          <w:rStyle w:val="hljs-string"/>
+          <w:rFonts w:ascii="Times New Roman" w:hAnsi="Times New Roman" w:cs="Times New Roman"/>
+          <w:color w:val="000000" w:themeColor="text1"/>
+          <w:sz w:val="28"/>
+          <w:szCs w:val="28"/>
+        </w:rPr>
+        <w:t>"</w:t>
       </w:r>
       <w:r>
         <w:rPr>
@@ -4495,6 +5638,7 @@
           <w:sz w:val="28"/>
           <w:szCs w:val="28"/>
         </w:rPr>
+        <w:lastRenderedPageBreak/>
         <w:t xml:space="preserve">  </w:t>
       </w:r>
       <w:r>
@@ -4505,7 +5649,29 @@
           <w:sz w:val="28"/>
           <w:szCs w:val="28"/>
         </w:rPr>
-        <w:t>"description"</w:t>
+        <w:t>"</w:t>
+      </w:r>
+      <w:proofErr w:type="spellStart"/>
+      <w:r>
+        <w:rPr>
+          <w:rStyle w:val="hljs-attr"/>
+          <w:rFonts w:ascii="Times New Roman" w:eastAsiaTheme="majorEastAsia" w:hAnsi="Times New Roman" w:cs="Times New Roman"/>
+          <w:color w:val="000000" w:themeColor="text1"/>
+          <w:sz w:val="28"/>
+          <w:szCs w:val="28"/>
+        </w:rPr>
+        <w:t>description</w:t>
+      </w:r>
+      <w:proofErr w:type="spellEnd"/>
+      <w:r>
+        <w:rPr>
+          <w:rStyle w:val="hljs-attr"/>
+          <w:rFonts w:ascii="Times New Roman" w:eastAsiaTheme="majorEastAsia" w:hAnsi="Times New Roman" w:cs="Times New Roman"/>
+          <w:color w:val="000000" w:themeColor="text1"/>
+          <w:sz w:val="28"/>
+          <w:szCs w:val="28"/>
+        </w:rPr>
+        <w:t>"</w:t>
       </w:r>
       <w:r>
         <w:rPr>
@@ -4535,7 +5701,51 @@
           <w:sz w:val="28"/>
           <w:szCs w:val="28"/>
         </w:rPr>
-        <w:t>"Prepare notes"</w:t>
+        <w:t>"</w:t>
+      </w:r>
+      <w:proofErr w:type="spellStart"/>
+      <w:r>
+        <w:rPr>
+          <w:rStyle w:val="hljs-string"/>
+          <w:rFonts w:ascii="Times New Roman" w:hAnsi="Times New Roman" w:cs="Times New Roman"/>
+          <w:color w:val="000000" w:themeColor="text1"/>
+          <w:sz w:val="28"/>
+          <w:szCs w:val="28"/>
+        </w:rPr>
+        <w:t>Prepare</w:t>
+      </w:r>
+      <w:proofErr w:type="spellEnd"/>
+      <w:r>
+        <w:rPr>
+          <w:rStyle w:val="hljs-string"/>
+          <w:rFonts w:ascii="Times New Roman" w:hAnsi="Times New Roman" w:cs="Times New Roman"/>
+          <w:color w:val="000000" w:themeColor="text1"/>
+          <w:sz w:val="28"/>
+          <w:szCs w:val="28"/>
+        </w:rPr>
+        <w:t xml:space="preserve"> </w:t>
+      </w:r>
+      <w:proofErr w:type="spellStart"/>
+      <w:r>
+        <w:rPr>
+          <w:rStyle w:val="hljs-string"/>
+          <w:rFonts w:ascii="Times New Roman" w:hAnsi="Times New Roman" w:cs="Times New Roman"/>
+          <w:color w:val="000000" w:themeColor="text1"/>
+          <w:sz w:val="28"/>
+          <w:szCs w:val="28"/>
+        </w:rPr>
+        <w:t>notes</w:t>
+      </w:r>
+      <w:proofErr w:type="spellEnd"/>
+      <w:r>
+        <w:rPr>
+          <w:rStyle w:val="hljs-string"/>
+          <w:rFonts w:ascii="Times New Roman" w:hAnsi="Times New Roman" w:cs="Times New Roman"/>
+          <w:color w:val="000000" w:themeColor="text1"/>
+          <w:sz w:val="28"/>
+          <w:szCs w:val="28"/>
+        </w:rPr>
+        <w:t>"</w:t>
       </w:r>
       <w:r>
         <w:rPr>
@@ -4581,7 +5791,29 @@
           <w:sz w:val="28"/>
           <w:szCs w:val="28"/>
         </w:rPr>
-        <w:t>"due_date"</w:t>
+        <w:t>"</w:t>
+      </w:r>
+      <w:proofErr w:type="spellStart"/>
+      <w:r>
+        <w:rPr>
+          <w:rStyle w:val="hljs-attr"/>
+          <w:rFonts w:ascii="Times New Roman" w:eastAsiaTheme="majorEastAsia" w:hAnsi="Times New Roman" w:cs="Times New Roman"/>
+          <w:color w:val="000000" w:themeColor="text1"/>
+          <w:sz w:val="28"/>
+          <w:szCs w:val="28"/>
+        </w:rPr>
+        <w:t>due_date</w:t>
+      </w:r>
+      <w:proofErr w:type="spellEnd"/>
+      <w:r>
+        <w:rPr>
+          <w:rStyle w:val="hljs-attr"/>
+          <w:rFonts w:ascii="Times New Roman" w:eastAsiaTheme="majorEastAsia" w:hAnsi="Times New Roman" w:cs="Times New Roman"/>
+          <w:color w:val="000000" w:themeColor="text1"/>
+          <w:sz w:val="28"/>
+          <w:szCs w:val="28"/>
+        </w:rPr>
+        <w:t>"</w:t>
       </w:r>
       <w:r>
         <w:rPr>
@@ -4657,7 +5889,29 @@
           <w:sz w:val="28"/>
           <w:szCs w:val="28"/>
         </w:rPr>
-        <w:t>"done"</w:t>
+        <w:t>"</w:t>
+      </w:r>
+      <w:proofErr w:type="spellStart"/>
+      <w:r>
+        <w:rPr>
+          <w:rStyle w:val="hljs-attr"/>
+          <w:rFonts w:ascii="Times New Roman" w:eastAsiaTheme="majorEastAsia" w:hAnsi="Times New Roman" w:cs="Times New Roman"/>
+          <w:color w:val="000000" w:themeColor="text1"/>
+          <w:sz w:val="28"/>
+          <w:szCs w:val="28"/>
+        </w:rPr>
+        <w:t>done</w:t>
+      </w:r>
+      <w:proofErr w:type="spellEnd"/>
+      <w:r>
+        <w:rPr>
+          <w:rStyle w:val="hljs-attr"/>
+          <w:rFonts w:ascii="Times New Roman" w:eastAsiaTheme="majorEastAsia" w:hAnsi="Times New Roman" w:cs="Times New Roman"/>
+          <w:color w:val="000000" w:themeColor="text1"/>
+          <w:sz w:val="28"/>
+          <w:szCs w:val="28"/>
+        </w:rPr>
+        <w:t>"</w:t>
       </w:r>
       <w:r>
         <w:rPr>
@@ -4679,6 +5933,7 @@
         </w:rPr>
         <w:t xml:space="preserve"> </w:t>
       </w:r>
+      <w:proofErr w:type="spellStart"/>
       <w:r>
         <w:rPr>
           <w:rStyle w:val="hljs-keyword"/>
@@ -4689,6 +5944,7 @@
         </w:rPr>
         <w:t>false</w:t>
       </w:r>
+      <w:proofErr w:type="spellEnd"/>
     </w:p>
     <w:p>
       <w:pPr>
@@ -4912,7 +6168,19 @@
           <w:szCs w:val="28"/>
           <w:lang w:val="en-US"/>
         </w:rPr>
-        <w:t>"Read lecture"</w:t>
+        <w:t xml:space="preserve">"Read </w:t>
+      </w:r>
+      <w:proofErr w:type="spellStart"/>
+      <w:r>
+        <w:rPr>
+          <w:rStyle w:val="hljs-string"/>
+          <w:rFonts w:ascii="Times New Roman" w:hAnsi="Times New Roman" w:cs="Times New Roman"/>
+          <w:color w:val="000000" w:themeColor="text1"/>
+          <w:sz w:val="28"/>
+          <w:szCs w:val="28"/>
+          <w:lang w:val="en-US"/>
+        </w:rPr>
+        <w:t>lecture"</w:t>
       </w:r>
       <w:r>
         <w:rPr>
@@ -4934,7 +6202,19 @@
           <w:szCs w:val="28"/>
           <w:lang w:val="en-US"/>
         </w:rPr>
-        <w:t>"done"</w:t>
+        <w:t>"done</w:t>
+      </w:r>
+      <w:proofErr w:type="gramStart"/>
+      <w:r>
+        <w:rPr>
+          <w:rStyle w:val="hljs-attr"/>
+          <w:rFonts w:ascii="Times New Roman" w:eastAsiaTheme="majorEastAsia" w:hAnsi="Times New Roman" w:cs="Times New Roman"/>
+          <w:color w:val="000000" w:themeColor="text1"/>
+          <w:sz w:val="28"/>
+          <w:szCs w:val="28"/>
+          <w:lang w:val="en-US"/>
+        </w:rPr>
+        <w:t>"</w:t>
       </w:r>
       <w:r>
         <w:rPr>
@@ -4958,6 +6238,8 @@
         </w:rPr>
         <w:t>false</w:t>
       </w:r>
+      <w:proofErr w:type="spellEnd"/>
+      <w:proofErr w:type="gramEnd"/>
       <w:r>
         <w:rPr>
           <w:rStyle w:val="hljs-punctuation"/>
@@ -5083,7 +6365,19 @@
           <w:szCs w:val="28"/>
           <w:lang w:val="en-US"/>
         </w:rPr>
-        <w:t>"Do practice"</w:t>
+        <w:t xml:space="preserve">"Do </w:t>
+      </w:r>
+      <w:proofErr w:type="spellStart"/>
+      <w:r>
+        <w:rPr>
+          <w:rStyle w:val="hljs-string"/>
+          <w:rFonts w:ascii="Times New Roman" w:hAnsi="Times New Roman" w:cs="Times New Roman"/>
+          <w:color w:val="000000" w:themeColor="text1"/>
+          <w:sz w:val="28"/>
+          <w:szCs w:val="28"/>
+          <w:lang w:val="en-US"/>
+        </w:rPr>
+        <w:t>practice"</w:t>
       </w:r>
       <w:r>
         <w:rPr>
@@ -5105,7 +6399,19 @@
           <w:szCs w:val="28"/>
           <w:lang w:val="en-US"/>
         </w:rPr>
-        <w:t>"done"</w:t>
+        <w:t>"done</w:t>
+      </w:r>
+      <w:proofErr w:type="gramStart"/>
+      <w:r>
+        <w:rPr>
+          <w:rStyle w:val="hljs-attr"/>
+          <w:rFonts w:ascii="Times New Roman" w:eastAsiaTheme="majorEastAsia" w:hAnsi="Times New Roman" w:cs="Times New Roman"/>
+          <w:color w:val="000000" w:themeColor="text1"/>
+          <w:sz w:val="28"/>
+          <w:szCs w:val="28"/>
+          <w:lang w:val="en-US"/>
+        </w:rPr>
+        <w:t>"</w:t>
       </w:r>
       <w:r>
         <w:rPr>
@@ -5129,6 +6435,8 @@
         </w:rPr>
         <w:t>true</w:t>
       </w:r>
+      <w:proofErr w:type="spellEnd"/>
+      <w:proofErr w:type="gramEnd"/>
       <w:r>
         <w:rPr>
           <w:rStyle w:val="hljs-punctuation"/>
@@ -5190,7 +6498,6 @@
           <w:sz w:val="28"/>
           <w:szCs w:val="28"/>
         </w:rPr>
-        <w:lastRenderedPageBreak/>
         <w:t xml:space="preserve">GET </w:t>
       </w:r>
       <w:r>
@@ -5365,7 +6672,19 @@
           <w:szCs w:val="28"/>
           <w:lang w:val="en-US"/>
         </w:rPr>
-        <w:t>"title"</w:t>
+        <w:t>"</w:t>
+      </w:r>
+      <w:proofErr w:type="spellStart"/>
+      <w:r>
+        <w:rPr>
+          <w:rStyle w:val="hljs-attr"/>
+          <w:rFonts w:ascii="Times New Roman" w:eastAsiaTheme="majorEastAsia" w:hAnsi="Times New Roman" w:cs="Times New Roman"/>
+          <w:color w:val="000000" w:themeColor="text1"/>
+          <w:sz w:val="28"/>
+          <w:szCs w:val="28"/>
+          <w:lang w:val="en-US"/>
+        </w:rPr>
+        <w:t>title"</w:t>
       </w:r>
       <w:r>
         <w:rPr>
@@ -5387,7 +6706,19 @@
           <w:szCs w:val="28"/>
           <w:lang w:val="en-US"/>
         </w:rPr>
-        <w:t>"Read lecture"</w:t>
+        <w:t>"Read</w:t>
+      </w:r>
+      <w:proofErr w:type="spellEnd"/>
+      <w:r>
+        <w:rPr>
+          <w:rStyle w:val="hljs-string"/>
+          <w:rFonts w:ascii="Times New Roman" w:hAnsi="Times New Roman" w:cs="Times New Roman"/>
+          <w:color w:val="000000" w:themeColor="text1"/>
+          <w:sz w:val="28"/>
+          <w:szCs w:val="28"/>
+          <w:lang w:val="en-US"/>
+        </w:rPr>
+        <w:t xml:space="preserve"> lecture"</w:t>
       </w:r>
       <w:r>
         <w:rPr>
@@ -5437,7 +6768,19 @@
           <w:szCs w:val="28"/>
           <w:lang w:val="en-US"/>
         </w:rPr>
-        <w:t>"description"</w:t>
+        <w:t>"</w:t>
+      </w:r>
+      <w:proofErr w:type="spellStart"/>
+      <w:r>
+        <w:rPr>
+          <w:rStyle w:val="hljs-attr"/>
+          <w:rFonts w:ascii="Times New Roman" w:eastAsiaTheme="majorEastAsia" w:hAnsi="Times New Roman" w:cs="Times New Roman"/>
+          <w:color w:val="000000" w:themeColor="text1"/>
+          <w:sz w:val="28"/>
+          <w:szCs w:val="28"/>
+          <w:lang w:val="en-US"/>
+        </w:rPr>
+        <w:t>description"</w:t>
       </w:r>
       <w:r>
         <w:rPr>
@@ -5459,7 +6802,19 @@
           <w:szCs w:val="28"/>
           <w:lang w:val="en-US"/>
         </w:rPr>
-        <w:t>"Prepare notes"</w:t>
+        <w:t>"Prepare</w:t>
+      </w:r>
+      <w:proofErr w:type="spellEnd"/>
+      <w:r>
+        <w:rPr>
+          <w:rStyle w:val="hljs-string"/>
+          <w:rFonts w:ascii="Times New Roman" w:hAnsi="Times New Roman" w:cs="Times New Roman"/>
+          <w:color w:val="000000" w:themeColor="text1"/>
+          <w:sz w:val="28"/>
+          <w:szCs w:val="28"/>
+          <w:lang w:val="en-US"/>
+        </w:rPr>
+        <w:t xml:space="preserve"> notes"</w:t>
       </w:r>
       <w:r>
         <w:rPr>
@@ -5996,6 +7351,7 @@
           <w:sz w:val="28"/>
           <w:szCs w:val="28"/>
         </w:rPr>
+        <w:lastRenderedPageBreak/>
         <w:t>Ошибки для Tasks</w:t>
       </w:r>
     </w:p>
@@ -6048,7 +7404,43 @@
           <w:sz w:val="28"/>
           <w:szCs w:val="28"/>
         </w:rPr>
-        <w:t>401 — токен невалиден (вернул Auth)</w:t>
+        <w:t xml:space="preserve">401 — токен </w:t>
+      </w:r>
+      <w:proofErr w:type="spellStart"/>
+      <w:r>
+        <w:rPr>
+          <w:color w:val="000000" w:themeColor="text1"/>
+          <w:sz w:val="28"/>
+          <w:szCs w:val="28"/>
+        </w:rPr>
+        <w:t>невалиден</w:t>
+      </w:r>
+      <w:proofErr w:type="spellEnd"/>
+      <w:r>
+        <w:rPr>
+          <w:color w:val="000000" w:themeColor="text1"/>
+          <w:sz w:val="28"/>
+          <w:szCs w:val="28"/>
+        </w:rPr>
+        <w:t xml:space="preserve"> (вернул </w:t>
+      </w:r>
+      <w:proofErr w:type="spellStart"/>
+      <w:r>
+        <w:rPr>
+          <w:color w:val="000000" w:themeColor="text1"/>
+          <w:sz w:val="28"/>
+          <w:szCs w:val="28"/>
+        </w:rPr>
+        <w:t>Auth</w:t>
+      </w:r>
+      <w:proofErr w:type="spellEnd"/>
+      <w:r>
+        <w:rPr>
+          <w:color w:val="000000" w:themeColor="text1"/>
+          <w:sz w:val="28"/>
+          <w:szCs w:val="28"/>
+        </w:rPr>
+        <w:t>)</w:t>
       </w:r>
     </w:p>
     <w:p>
@@ -6100,7 +7492,61 @@
           <w:sz w:val="28"/>
           <w:szCs w:val="28"/>
         </w:rPr>
-        <w:t>500 — внутренняя ошибка (в т.ч. если Auth недоступен и вы выбрали “fail closed”)</w:t>
+        <w:t xml:space="preserve">500 — внутренняя ошибка (в т.ч. если </w:t>
+      </w:r>
+      <w:proofErr w:type="spellStart"/>
+      <w:r>
+        <w:rPr>
+          <w:color w:val="000000" w:themeColor="text1"/>
+          <w:sz w:val="28"/>
+          <w:szCs w:val="28"/>
+        </w:rPr>
+        <w:t>Auth</w:t>
+      </w:r>
+      <w:proofErr w:type="spellEnd"/>
+      <w:r>
+        <w:rPr>
+          <w:color w:val="000000" w:themeColor="text1"/>
+          <w:sz w:val="28"/>
+          <w:szCs w:val="28"/>
+        </w:rPr>
+        <w:t xml:space="preserve"> недоступен и вы выбрали “</w:t>
+      </w:r>
+      <w:proofErr w:type="spellStart"/>
+      <w:r>
+        <w:rPr>
+          <w:color w:val="000000" w:themeColor="text1"/>
+          <w:sz w:val="28"/>
+          <w:szCs w:val="28"/>
+        </w:rPr>
+        <w:t>fail</w:t>
+      </w:r>
+      <w:proofErr w:type="spellEnd"/>
+      <w:r>
+        <w:rPr>
+          <w:color w:val="000000" w:themeColor="text1"/>
+          <w:sz w:val="28"/>
+          <w:szCs w:val="28"/>
+        </w:rPr>
+        <w:t xml:space="preserve"> </w:t>
+      </w:r>
+      <w:proofErr w:type="spellStart"/>
+      <w:r>
+        <w:rPr>
+          <w:color w:val="000000" w:themeColor="text1"/>
+          <w:sz w:val="28"/>
+          <w:szCs w:val="28"/>
+        </w:rPr>
+        <w:t>closed</w:t>
+      </w:r>
+      <w:proofErr w:type="spellEnd"/>
+      <w:r>
+        <w:rPr>
+          <w:color w:val="000000" w:themeColor="text1"/>
+          <w:sz w:val="28"/>
+          <w:szCs w:val="28"/>
+        </w:rPr>
+        <w:t>”)</w:t>
       </w:r>
     </w:p>
     <w:p>
@@ -6114,6 +7560,7 @@
           <w:color w:val="000000" w:themeColor="text1"/>
           <w:sz w:val="28"/>
           <w:szCs w:val="28"/>
+          <w:lang w:val="ru-RU"/>
         </w:rPr>
       </w:pPr>
     </w:p>
@@ -6214,7 +7661,6 @@
           <w:sz w:val="28"/>
           <w:szCs w:val="28"/>
         </w:rPr>
-        <w:lastRenderedPageBreak/>
         <w:t>Go установлен</w:t>
       </w:r>
     </w:p>
@@ -6235,6 +7681,7 @@
           <w:szCs w:val="28"/>
         </w:rPr>
       </w:pPr>
+      <w:proofErr w:type="spellStart"/>
       <w:r>
         <w:rPr>
           <w:rStyle w:val="HTML1"/>
@@ -6245,6 +7692,7 @@
         </w:rPr>
         <w:t>curl</w:t>
       </w:r>
+      <w:proofErr w:type="spellEnd"/>
       <w:r>
         <w:rPr>
           <w:color w:val="000000" w:themeColor="text1"/>
@@ -6277,7 +7725,25 @@
           <w:sz w:val="28"/>
           <w:szCs w:val="28"/>
         </w:rPr>
-        <w:t xml:space="preserve">порты свободны: Auth </w:t>
+        <w:t xml:space="preserve">порты свободны: </w:t>
+      </w:r>
+      <w:proofErr w:type="spellStart"/>
+      <w:r>
+        <w:rPr>
+          <w:color w:val="000000" w:themeColor="text1"/>
+          <w:sz w:val="28"/>
+          <w:szCs w:val="28"/>
+        </w:rPr>
+        <w:t>Auth</w:t>
+      </w:r>
+      <w:proofErr w:type="spellEnd"/>
+      <w:r>
+        <w:rPr>
+          <w:color w:val="000000" w:themeColor="text1"/>
+          <w:sz w:val="28"/>
+          <w:szCs w:val="28"/>
+        </w:rPr>
+        <w:t xml:space="preserve"> </w:t>
       </w:r>
       <w:r>
         <w:rPr>
@@ -6355,13 +7821,23 @@
           <w:szCs w:val="28"/>
         </w:rPr>
       </w:pPr>
-      <w:r>
-        <w:rPr>
-          <w:color w:val="000000" w:themeColor="text1"/>
-          <w:sz w:val="28"/>
-          <w:szCs w:val="28"/>
-        </w:rPr>
-        <w:t>Auth:</w:t>
+      <w:proofErr w:type="spellStart"/>
+      <w:r>
+        <w:rPr>
+          <w:color w:val="000000" w:themeColor="text1"/>
+          <w:sz w:val="28"/>
+          <w:szCs w:val="28"/>
+        </w:rPr>
+        <w:t>Auth</w:t>
+      </w:r>
+      <w:proofErr w:type="spellEnd"/>
+      <w:r>
+        <w:rPr>
+          <w:color w:val="000000" w:themeColor="text1"/>
+          <w:sz w:val="28"/>
+          <w:szCs w:val="28"/>
+        </w:rPr>
+        <w:t>:</w:t>
       </w:r>
     </w:p>
     <w:p>
@@ -6593,14 +8069,34 @@
           <w:szCs w:val="28"/>
         </w:rPr>
       </w:pPr>
-      <w:r>
-        <w:rPr>
-          <w:color w:val="000000" w:themeColor="text1"/>
-          <w:sz w:val="28"/>
-          <w:szCs w:val="28"/>
-        </w:rPr>
-        <w:t>handler login</w:t>
-      </w:r>
+      <w:proofErr w:type="spellStart"/>
+      <w:r>
+        <w:rPr>
+          <w:color w:val="000000" w:themeColor="text1"/>
+          <w:sz w:val="28"/>
+          <w:szCs w:val="28"/>
+        </w:rPr>
+        <w:t>handler</w:t>
+      </w:r>
+      <w:proofErr w:type="spellEnd"/>
+      <w:r>
+        <w:rPr>
+          <w:color w:val="000000" w:themeColor="text1"/>
+          <w:sz w:val="28"/>
+          <w:szCs w:val="28"/>
+        </w:rPr>
+        <w:t xml:space="preserve"> </w:t>
+      </w:r>
+      <w:proofErr w:type="spellStart"/>
+      <w:r>
+        <w:rPr>
+          <w:color w:val="000000" w:themeColor="text1"/>
+          <w:sz w:val="28"/>
+          <w:szCs w:val="28"/>
+        </w:rPr>
+        <w:t>login</w:t>
+      </w:r>
+      <w:proofErr w:type="spellEnd"/>
     </w:p>
     <w:p>
       <w:pPr>
@@ -6619,14 +8115,34 @@
           <w:szCs w:val="28"/>
         </w:rPr>
       </w:pPr>
-      <w:r>
-        <w:rPr>
-          <w:color w:val="000000" w:themeColor="text1"/>
-          <w:sz w:val="28"/>
-          <w:szCs w:val="28"/>
-        </w:rPr>
-        <w:t>handler verify</w:t>
-      </w:r>
+      <w:proofErr w:type="spellStart"/>
+      <w:r>
+        <w:rPr>
+          <w:color w:val="000000" w:themeColor="text1"/>
+          <w:sz w:val="28"/>
+          <w:szCs w:val="28"/>
+        </w:rPr>
+        <w:t>handler</w:t>
+      </w:r>
+      <w:proofErr w:type="spellEnd"/>
+      <w:r>
+        <w:rPr>
+          <w:color w:val="000000" w:themeColor="text1"/>
+          <w:sz w:val="28"/>
+          <w:szCs w:val="28"/>
+        </w:rPr>
+        <w:t xml:space="preserve"> </w:t>
+      </w:r>
+      <w:proofErr w:type="spellStart"/>
+      <w:r>
+        <w:rPr>
+          <w:color w:val="000000" w:themeColor="text1"/>
+          <w:sz w:val="28"/>
+          <w:szCs w:val="28"/>
+        </w:rPr>
+        <w:t>verify</w:t>
+      </w:r>
+      <w:proofErr w:type="spellEnd"/>
     </w:p>
     <w:p>
       <w:pPr>
@@ -6645,13 +8161,41 @@
           <w:szCs w:val="28"/>
         </w:rPr>
       </w:pPr>
-      <w:r>
-        <w:rPr>
-          <w:color w:val="000000" w:themeColor="text1"/>
-          <w:sz w:val="28"/>
-          <w:szCs w:val="28"/>
-        </w:rPr>
-        <w:t>middleware request-id + логирование</w:t>
+      <w:proofErr w:type="spellStart"/>
+      <w:r>
+        <w:rPr>
+          <w:color w:val="000000" w:themeColor="text1"/>
+          <w:sz w:val="28"/>
+          <w:szCs w:val="28"/>
+        </w:rPr>
+        <w:t>middleware</w:t>
+      </w:r>
+      <w:proofErr w:type="spellEnd"/>
+      <w:r>
+        <w:rPr>
+          <w:color w:val="000000" w:themeColor="text1"/>
+          <w:sz w:val="28"/>
+          <w:szCs w:val="28"/>
+        </w:rPr>
+        <w:t xml:space="preserve"> </w:t>
+      </w:r>
+      <w:proofErr w:type="spellStart"/>
+      <w:r>
+        <w:rPr>
+          <w:color w:val="000000" w:themeColor="text1"/>
+          <w:sz w:val="28"/>
+          <w:szCs w:val="28"/>
+        </w:rPr>
+        <w:t>request-id</w:t>
+      </w:r>
+      <w:proofErr w:type="spellEnd"/>
+      <w:r>
+        <w:rPr>
+          <w:color w:val="000000" w:themeColor="text1"/>
+          <w:sz w:val="28"/>
+          <w:szCs w:val="28"/>
+        </w:rPr>
+        <w:t xml:space="preserve"> + логирование</w:t>
       </w:r>
     </w:p>
     <w:p>
@@ -6702,6 +8246,7 @@
           <w:szCs w:val="28"/>
           <w:lang w:val="en-US"/>
         </w:rPr>
+        <w:lastRenderedPageBreak/>
         <w:t xml:space="preserve">Verify </w:t>
       </w:r>
       <w:r>
@@ -6819,7 +8364,25 @@
           <w:sz w:val="28"/>
           <w:szCs w:val="28"/>
         </w:rPr>
-        <w:t xml:space="preserve">При невалидном токене возвращает </w:t>
+        <w:t xml:space="preserve">При </w:t>
+      </w:r>
+      <w:proofErr w:type="spellStart"/>
+      <w:r>
+        <w:rPr>
+          <w:color w:val="000000" w:themeColor="text1"/>
+          <w:sz w:val="28"/>
+          <w:szCs w:val="28"/>
+        </w:rPr>
+        <w:t>невалидном</w:t>
+      </w:r>
+      <w:proofErr w:type="spellEnd"/>
+      <w:r>
+        <w:rPr>
+          <w:color w:val="000000" w:themeColor="text1"/>
+          <w:sz w:val="28"/>
+          <w:szCs w:val="28"/>
+        </w:rPr>
+        <w:t xml:space="preserve"> токене возвращает </w:t>
       </w:r>
       <w:r>
         <w:rPr>
@@ -6896,14 +8459,45 @@
           <w:szCs w:val="28"/>
         </w:rPr>
       </w:pPr>
-      <w:r>
-        <w:rPr>
-          <w:rFonts w:ascii="Times New Roman" w:hAnsi="Times New Roman" w:cs="Times New Roman"/>
-          <w:color w:val="000000" w:themeColor="text1"/>
-          <w:sz w:val="28"/>
-          <w:szCs w:val="28"/>
-        </w:rPr>
-        <w:t>Шаг 3. Реализовать Tasks service</w:t>
+      <w:proofErr w:type="spellStart"/>
+      <w:r>
+        <w:rPr>
+          <w:rFonts w:ascii="Times New Roman" w:hAnsi="Times New Roman" w:cs="Times New Roman"/>
+          <w:color w:val="000000" w:themeColor="text1"/>
+          <w:sz w:val="28"/>
+          <w:szCs w:val="28"/>
+        </w:rPr>
+        <w:t>Шаг</w:t>
+      </w:r>
+      <w:proofErr w:type="spellEnd"/>
+      <w:r>
+        <w:rPr>
+          <w:rFonts w:ascii="Times New Roman" w:hAnsi="Times New Roman" w:cs="Times New Roman"/>
+          <w:color w:val="000000" w:themeColor="text1"/>
+          <w:sz w:val="28"/>
+          <w:szCs w:val="28"/>
+        </w:rPr>
+        <w:t xml:space="preserve"> 3. </w:t>
+      </w:r>
+      <w:proofErr w:type="spellStart"/>
+      <w:r>
+        <w:rPr>
+          <w:rFonts w:ascii="Times New Roman" w:hAnsi="Times New Roman" w:cs="Times New Roman"/>
+          <w:color w:val="000000" w:themeColor="text1"/>
+          <w:sz w:val="28"/>
+          <w:szCs w:val="28"/>
+        </w:rPr>
+        <w:t>Реализовать</w:t>
+      </w:r>
+      <w:proofErr w:type="spellEnd"/>
+      <w:r>
+        <w:rPr>
+          <w:rFonts w:ascii="Times New Roman" w:hAnsi="Times New Roman" w:cs="Times New Roman"/>
+          <w:color w:val="000000" w:themeColor="text1"/>
+          <w:sz w:val="28"/>
+          <w:szCs w:val="28"/>
+        </w:rPr>
+        <w:t xml:space="preserve"> Tasks service</w:t>
       </w:r>
     </w:p>
     <w:p>
@@ -6931,15 +8525,49 @@
         </w:rPr>
         <w:t xml:space="preserve">CRUD задач (можно хранить в памяти </w:t>
       </w:r>
-      <w:r>
-        <w:rPr>
-          <w:rStyle w:val="HTML1"/>
-          <w:rFonts w:ascii="Times New Roman" w:hAnsi="Times New Roman" w:cs="Times New Roman"/>
-          <w:color w:val="000000" w:themeColor="text1"/>
-          <w:sz w:val="28"/>
-          <w:szCs w:val="28"/>
-        </w:rPr>
-        <w:t>map[id]Task</w:t>
+      <w:proofErr w:type="spellStart"/>
+      <w:r>
+        <w:rPr>
+          <w:rStyle w:val="HTML1"/>
+          <w:rFonts w:ascii="Times New Roman" w:hAnsi="Times New Roman" w:cs="Times New Roman"/>
+          <w:color w:val="000000" w:themeColor="text1"/>
+          <w:sz w:val="28"/>
+          <w:szCs w:val="28"/>
+        </w:rPr>
+        <w:t>map</w:t>
+      </w:r>
+      <w:proofErr w:type="spellEnd"/>
+      <w:r>
+        <w:rPr>
+          <w:rStyle w:val="HTML1"/>
+          <w:rFonts w:ascii="Times New Roman" w:hAnsi="Times New Roman" w:cs="Times New Roman"/>
+          <w:color w:val="000000" w:themeColor="text1"/>
+          <w:sz w:val="28"/>
+          <w:szCs w:val="28"/>
+        </w:rPr>
+        <w:t>[</w:t>
+      </w:r>
+      <w:proofErr w:type="spellStart"/>
+      <w:r>
+        <w:rPr>
+          <w:rStyle w:val="HTML1"/>
+          <w:rFonts w:ascii="Times New Roman" w:hAnsi="Times New Roman" w:cs="Times New Roman"/>
+          <w:color w:val="000000" w:themeColor="text1"/>
+          <w:sz w:val="28"/>
+          <w:szCs w:val="28"/>
+        </w:rPr>
+        <w:t>id</w:t>
+      </w:r>
+      <w:proofErr w:type="spellEnd"/>
+      <w:r>
+        <w:rPr>
+          <w:rStyle w:val="HTML1"/>
+          <w:rFonts w:ascii="Times New Roman" w:hAnsi="Times New Roman" w:cs="Times New Roman"/>
+          <w:color w:val="000000" w:themeColor="text1"/>
+          <w:sz w:val="28"/>
+          <w:szCs w:val="28"/>
+        </w:rPr>
+        <w:t>]Task</w:t>
       </w:r>
       <w:r>
         <w:rPr>
@@ -6967,13 +8595,41 @@
           <w:szCs w:val="28"/>
         </w:rPr>
       </w:pPr>
-      <w:r>
-        <w:rPr>
-          <w:color w:val="000000" w:themeColor="text1"/>
-          <w:sz w:val="28"/>
-          <w:szCs w:val="28"/>
-        </w:rPr>
-        <w:t>middleware request-id + логирование</w:t>
+      <w:proofErr w:type="spellStart"/>
+      <w:r>
+        <w:rPr>
+          <w:color w:val="000000" w:themeColor="text1"/>
+          <w:sz w:val="28"/>
+          <w:szCs w:val="28"/>
+        </w:rPr>
+        <w:t>middleware</w:t>
+      </w:r>
+      <w:proofErr w:type="spellEnd"/>
+      <w:r>
+        <w:rPr>
+          <w:color w:val="000000" w:themeColor="text1"/>
+          <w:sz w:val="28"/>
+          <w:szCs w:val="28"/>
+        </w:rPr>
+        <w:t xml:space="preserve"> </w:t>
+      </w:r>
+      <w:proofErr w:type="spellStart"/>
+      <w:r>
+        <w:rPr>
+          <w:color w:val="000000" w:themeColor="text1"/>
+          <w:sz w:val="28"/>
+          <w:szCs w:val="28"/>
+        </w:rPr>
+        <w:t>request-id</w:t>
+      </w:r>
+      <w:proofErr w:type="spellEnd"/>
+      <w:r>
+        <w:rPr>
+          <w:color w:val="000000" w:themeColor="text1"/>
+          <w:sz w:val="28"/>
+          <w:szCs w:val="28"/>
+        </w:rPr>
+        <w:t xml:space="preserve"> + логирование</w:t>
       </w:r>
     </w:p>
     <w:p>
@@ -6999,8 +8655,54 @@
           <w:sz w:val="28"/>
           <w:szCs w:val="28"/>
         </w:rPr>
-        <w:t>перед обработкой каждого защищённого endpoint вызвать Auth verify</w:t>
-      </w:r>
+        <w:t xml:space="preserve">перед обработкой каждого защищённого </w:t>
+      </w:r>
+      <w:proofErr w:type="spellStart"/>
+      <w:r>
+        <w:rPr>
+          <w:color w:val="000000" w:themeColor="text1"/>
+          <w:sz w:val="28"/>
+          <w:szCs w:val="28"/>
+        </w:rPr>
+        <w:t>endpoint</w:t>
+      </w:r>
+      <w:proofErr w:type="spellEnd"/>
+      <w:r>
+        <w:rPr>
+          <w:color w:val="000000" w:themeColor="text1"/>
+          <w:sz w:val="28"/>
+          <w:szCs w:val="28"/>
+        </w:rPr>
+        <w:t xml:space="preserve"> вызвать </w:t>
+      </w:r>
+      <w:proofErr w:type="spellStart"/>
+      <w:r>
+        <w:rPr>
+          <w:color w:val="000000" w:themeColor="text1"/>
+          <w:sz w:val="28"/>
+          <w:szCs w:val="28"/>
+        </w:rPr>
+        <w:t>Auth</w:t>
+      </w:r>
+      <w:proofErr w:type="spellEnd"/>
+      <w:r>
+        <w:rPr>
+          <w:color w:val="000000" w:themeColor="text1"/>
+          <w:sz w:val="28"/>
+          <w:szCs w:val="28"/>
+        </w:rPr>
+        <w:t xml:space="preserve"> </w:t>
+      </w:r>
+      <w:proofErr w:type="spellStart"/>
+      <w:r>
+        <w:rPr>
+          <w:color w:val="000000" w:themeColor="text1"/>
+          <w:sz w:val="28"/>
+          <w:szCs w:val="28"/>
+        </w:rPr>
+        <w:t>verify</w:t>
+      </w:r>
+      <w:proofErr w:type="spellEnd"/>
     </w:p>
     <w:p>
       <w:pPr>
@@ -7025,7 +8727,6 @@
           <w:szCs w:val="28"/>
           <w:lang w:val="ru-RU"/>
         </w:rPr>
-        <w:lastRenderedPageBreak/>
         <w:t xml:space="preserve">Шаг 4. Реализовать </w:t>
       </w:r>
       <w:r>
@@ -7142,23 +8843,55 @@
           <w:szCs w:val="28"/>
         </w:rPr>
       </w:pPr>
-      <w:r>
-        <w:rPr>
-          <w:color w:val="000000" w:themeColor="text1"/>
-          <w:sz w:val="28"/>
-          <w:szCs w:val="28"/>
-        </w:rPr>
-        <w:t xml:space="preserve">прокидывание </w:t>
-      </w:r>
-      <w:r>
-        <w:rPr>
-          <w:rStyle w:val="HTML1"/>
-          <w:rFonts w:ascii="Times New Roman" w:hAnsi="Times New Roman" w:cs="Times New Roman"/>
-          <w:color w:val="000000" w:themeColor="text1"/>
-          <w:sz w:val="28"/>
-          <w:szCs w:val="28"/>
-        </w:rPr>
-        <w:t>X-Request-ID</w:t>
+      <w:proofErr w:type="spellStart"/>
+      <w:r>
+        <w:rPr>
+          <w:color w:val="000000" w:themeColor="text1"/>
+          <w:sz w:val="28"/>
+          <w:szCs w:val="28"/>
+        </w:rPr>
+        <w:t>прокидывание</w:t>
+      </w:r>
+      <w:proofErr w:type="spellEnd"/>
+      <w:r>
+        <w:rPr>
+          <w:color w:val="000000" w:themeColor="text1"/>
+          <w:sz w:val="28"/>
+          <w:szCs w:val="28"/>
+        </w:rPr>
+        <w:t xml:space="preserve"> </w:t>
+      </w:r>
+      <w:r>
+        <w:rPr>
+          <w:rStyle w:val="HTML1"/>
+          <w:rFonts w:ascii="Times New Roman" w:hAnsi="Times New Roman" w:cs="Times New Roman"/>
+          <w:color w:val="000000" w:themeColor="text1"/>
+          <w:sz w:val="28"/>
+          <w:szCs w:val="28"/>
+        </w:rPr>
+        <w:t>X-</w:t>
+      </w:r>
+      <w:proofErr w:type="spellStart"/>
+      <w:r>
+        <w:rPr>
+          <w:rStyle w:val="HTML1"/>
+          <w:rFonts w:ascii="Times New Roman" w:hAnsi="Times New Roman" w:cs="Times New Roman"/>
+          <w:color w:val="000000" w:themeColor="text1"/>
+          <w:sz w:val="28"/>
+          <w:szCs w:val="28"/>
+        </w:rPr>
+        <w:t>Request</w:t>
+      </w:r>
+      <w:proofErr w:type="spellEnd"/>
+      <w:r>
+        <w:rPr>
+          <w:rStyle w:val="HTML1"/>
+          <w:rFonts w:ascii="Times New Roman" w:hAnsi="Times New Roman" w:cs="Times New Roman"/>
+          <w:color w:val="000000" w:themeColor="text1"/>
+          <w:sz w:val="28"/>
+          <w:szCs w:val="28"/>
+        </w:rPr>
+        <w:t>-ID</w:t>
       </w:r>
     </w:p>
     <w:p>
@@ -7262,7 +8995,25 @@
           <w:sz w:val="28"/>
           <w:szCs w:val="28"/>
         </w:rPr>
-        <w:t>5xx/timeout → 502/503 (или 500) с безопасным сообщением</w:t>
+        <w:t>5xx/</w:t>
+      </w:r>
+      <w:proofErr w:type="spellStart"/>
+      <w:r>
+        <w:rPr>
+          <w:color w:val="000000" w:themeColor="text1"/>
+          <w:sz w:val="28"/>
+          <w:szCs w:val="28"/>
+        </w:rPr>
+        <w:t>timeout</w:t>
+      </w:r>
+      <w:proofErr w:type="spellEnd"/>
+      <w:r>
+        <w:rPr>
+          <w:color w:val="000000" w:themeColor="text1"/>
+          <w:sz w:val="28"/>
+          <w:szCs w:val="28"/>
+        </w:rPr>
+        <w:t xml:space="preserve"> → 502/503 (или 500) с безопасным сообщением</w:t>
       </w:r>
     </w:p>
     <w:p>
@@ -7313,6 +9064,8 @@
         </w:rPr>
         <w:t xml:space="preserve">использовать </w:t>
       </w:r>
+      <w:proofErr w:type="spellStart"/>
+      <w:proofErr w:type="gramStart"/>
       <w:r>
         <w:rPr>
           <w:rStyle w:val="HTML1"/>
@@ -7323,6 +9076,8 @@
         </w:rPr>
         <w:t>context.WithTimeout</w:t>
       </w:r>
+      <w:proofErr w:type="spellEnd"/>
+      <w:proofErr w:type="gramEnd"/>
       <w:r>
         <w:rPr>
           <w:color w:val="000000" w:themeColor="text1"/>
@@ -7355,7 +9110,25 @@
           <w:sz w:val="28"/>
           <w:szCs w:val="28"/>
         </w:rPr>
-        <w:t>не делать бесконечные retry на этом ПЗ (достаточно одного запроса)</w:t>
+        <w:t xml:space="preserve">не делать бесконечные </w:t>
+      </w:r>
+      <w:proofErr w:type="spellStart"/>
+      <w:r>
+        <w:rPr>
+          <w:color w:val="000000" w:themeColor="text1"/>
+          <w:sz w:val="28"/>
+          <w:szCs w:val="28"/>
+        </w:rPr>
+        <w:t>retry</w:t>
+      </w:r>
+      <w:proofErr w:type="spellEnd"/>
+      <w:r>
+        <w:rPr>
+          <w:color w:val="000000" w:themeColor="text1"/>
+          <w:sz w:val="28"/>
+          <w:szCs w:val="28"/>
+        </w:rPr>
+        <w:t xml:space="preserve"> на этом ПЗ (достаточно одного запроса)</w:t>
       </w:r>
     </w:p>
     <w:p>
@@ -7441,13 +9214,41 @@
           <w:szCs w:val="28"/>
         </w:rPr>
       </w:pPr>
-      <w:r>
-        <w:rPr>
-          <w:color w:val="000000" w:themeColor="text1"/>
-          <w:sz w:val="28"/>
-          <w:szCs w:val="28"/>
-        </w:rPr>
-        <w:t>эндпоинты Auth и Tasks</w:t>
+      <w:proofErr w:type="spellStart"/>
+      <w:r>
+        <w:rPr>
+          <w:color w:val="000000" w:themeColor="text1"/>
+          <w:sz w:val="28"/>
+          <w:szCs w:val="28"/>
+        </w:rPr>
+        <w:t>эндпоинты</w:t>
+      </w:r>
+      <w:proofErr w:type="spellEnd"/>
+      <w:r>
+        <w:rPr>
+          <w:color w:val="000000" w:themeColor="text1"/>
+          <w:sz w:val="28"/>
+          <w:szCs w:val="28"/>
+        </w:rPr>
+        <w:t xml:space="preserve"> </w:t>
+      </w:r>
+      <w:proofErr w:type="spellStart"/>
+      <w:r>
+        <w:rPr>
+          <w:color w:val="000000" w:themeColor="text1"/>
+          <w:sz w:val="28"/>
+          <w:szCs w:val="28"/>
+        </w:rPr>
+        <w:t>Auth</w:t>
+      </w:r>
+      <w:proofErr w:type="spellEnd"/>
+      <w:r>
+        <w:rPr>
+          <w:color w:val="000000" w:themeColor="text1"/>
+          <w:sz w:val="28"/>
+          <w:szCs w:val="28"/>
+        </w:rPr>
+        <w:t xml:space="preserve"> и Tasks</w:t>
       </w:r>
     </w:p>
     <w:p>
@@ -7473,8 +9274,18 @@
           <w:sz w:val="28"/>
           <w:szCs w:val="28"/>
         </w:rPr>
-        <w:t>примеры curl</w:t>
-      </w:r>
+        <w:t xml:space="preserve">примеры </w:t>
+      </w:r>
+      <w:proofErr w:type="spellStart"/>
+      <w:r>
+        <w:rPr>
+          <w:color w:val="000000" w:themeColor="text1"/>
+          <w:sz w:val="28"/>
+          <w:szCs w:val="28"/>
+        </w:rPr>
+        <w:t>curl</w:t>
+      </w:r>
+      <w:proofErr w:type="spellEnd"/>
     </w:p>
     <w:p>
       <w:pPr>
@@ -7525,6 +9336,7 @@
           <w:sz w:val="28"/>
           <w:szCs w:val="28"/>
         </w:rPr>
+        <w:lastRenderedPageBreak/>
         <w:t>переменные окружения и порты</w:t>
       </w:r>
     </w:p>
@@ -7618,6 +9430,7 @@
           <w:szCs w:val="28"/>
         </w:rPr>
       </w:pPr>
+      <w:proofErr w:type="spellStart"/>
       <w:r>
         <w:rPr>
           <w:rStyle w:val="hljs-builtin"/>
@@ -7628,16 +9441,51 @@
         </w:rPr>
         <w:t>cd</w:t>
       </w:r>
-      <w:r>
-        <w:rPr>
-          <w:rStyle w:val="HTML1"/>
-          <w:rFonts w:ascii="Times New Roman" w:hAnsi="Times New Roman" w:cs="Times New Roman"/>
-          <w:color w:val="000000" w:themeColor="text1"/>
-          <w:sz w:val="28"/>
-          <w:szCs w:val="28"/>
-        </w:rPr>
-        <w:t xml:space="preserve"> services/auth</w:t>
-      </w:r>
+      <w:proofErr w:type="spellEnd"/>
+      <w:r>
+        <w:rPr>
+          <w:rStyle w:val="HTML1"/>
+          <w:rFonts w:ascii="Times New Roman" w:hAnsi="Times New Roman" w:cs="Times New Roman"/>
+          <w:color w:val="000000" w:themeColor="text1"/>
+          <w:sz w:val="28"/>
+          <w:szCs w:val="28"/>
+        </w:rPr>
+        <w:t xml:space="preserve"> </w:t>
+      </w:r>
+      <w:proofErr w:type="spellStart"/>
+      <w:r>
+        <w:rPr>
+          <w:rStyle w:val="HTML1"/>
+          <w:rFonts w:ascii="Times New Roman" w:hAnsi="Times New Roman" w:cs="Times New Roman"/>
+          <w:color w:val="000000" w:themeColor="text1"/>
+          <w:sz w:val="28"/>
+          <w:szCs w:val="28"/>
+        </w:rPr>
+        <w:t>services</w:t>
+      </w:r>
+      <w:proofErr w:type="spellEnd"/>
+      <w:r>
+        <w:rPr>
+          <w:rStyle w:val="HTML1"/>
+          <w:rFonts w:ascii="Times New Roman" w:hAnsi="Times New Roman" w:cs="Times New Roman"/>
+          <w:color w:val="000000" w:themeColor="text1"/>
+          <w:sz w:val="28"/>
+          <w:szCs w:val="28"/>
+        </w:rPr>
+        <w:t>/</w:t>
+      </w:r>
+      <w:proofErr w:type="spellStart"/>
+      <w:r>
+        <w:rPr>
+          <w:rStyle w:val="HTML1"/>
+          <w:rFonts w:ascii="Times New Roman" w:hAnsi="Times New Roman" w:cs="Times New Roman"/>
+          <w:color w:val="000000" w:themeColor="text1"/>
+          <w:sz w:val="28"/>
+          <w:szCs w:val="28"/>
+        </w:rPr>
+        <w:t>auth</w:t>
+      </w:r>
+      <w:proofErr w:type="spellEnd"/>
     </w:p>
     <w:p>
       <w:pPr>
@@ -7703,7 +9551,55 @@
           <w:szCs w:val="28"/>
           <w:lang w:val="en-US"/>
         </w:rPr>
-        <w:t>go run ./cmd/auth</w:t>
+        <w:t xml:space="preserve">go </w:t>
+      </w:r>
+      <w:proofErr w:type="gramStart"/>
+      <w:r>
+        <w:rPr>
+          <w:rStyle w:val="HTML1"/>
+          <w:rFonts w:ascii="Times New Roman" w:hAnsi="Times New Roman" w:cs="Times New Roman"/>
+          <w:color w:val="000000" w:themeColor="text1"/>
+          <w:sz w:val="28"/>
+          <w:szCs w:val="28"/>
+          <w:lang w:val="en-US"/>
+        </w:rPr>
+        <w:t>run .</w:t>
+      </w:r>
+      <w:proofErr w:type="gramEnd"/>
+      <w:r>
+        <w:rPr>
+          <w:rStyle w:val="HTML1"/>
+          <w:rFonts w:ascii="Times New Roman" w:hAnsi="Times New Roman" w:cs="Times New Roman"/>
+          <w:color w:val="000000" w:themeColor="text1"/>
+          <w:sz w:val="28"/>
+          <w:szCs w:val="28"/>
+          <w:lang w:val="en-US"/>
+        </w:rPr>
+        <w:t>/</w:t>
+      </w:r>
+      <w:proofErr w:type="spellStart"/>
+      <w:r>
+        <w:rPr>
+          <w:rStyle w:val="HTML1"/>
+          <w:rFonts w:ascii="Times New Roman" w:hAnsi="Times New Roman" w:cs="Times New Roman"/>
+          <w:color w:val="000000" w:themeColor="text1"/>
+          <w:sz w:val="28"/>
+          <w:szCs w:val="28"/>
+          <w:lang w:val="en-US"/>
+        </w:rPr>
+        <w:t>cmd</w:t>
+      </w:r>
+      <w:proofErr w:type="spellEnd"/>
+      <w:r>
+        <w:rPr>
+          <w:rStyle w:val="HTML1"/>
+          <w:rFonts w:ascii="Times New Roman" w:hAnsi="Times New Roman" w:cs="Times New Roman"/>
+          <w:color w:val="000000" w:themeColor="text1"/>
+          <w:sz w:val="28"/>
+          <w:szCs w:val="28"/>
+          <w:lang w:val="en-US"/>
+        </w:rPr>
+        <w:t>/auth</w:t>
       </w:r>
     </w:p>
     <w:p>
@@ -7727,7 +9623,27 @@
           <w:sz w:val="28"/>
           <w:szCs w:val="28"/>
         </w:rPr>
-        <w:t>7.2. Запуск Tasks</w:t>
+        <w:t xml:space="preserve">7.2. </w:t>
+      </w:r>
+      <w:proofErr w:type="spellStart"/>
+      <w:r>
+        <w:rPr>
+          <w:rFonts w:ascii="Times New Roman" w:hAnsi="Times New Roman" w:cs="Times New Roman"/>
+          <w:color w:val="000000" w:themeColor="text1"/>
+          <w:sz w:val="28"/>
+          <w:szCs w:val="28"/>
+        </w:rPr>
+        <w:t>Запуск</w:t>
+      </w:r>
+      <w:proofErr w:type="spellEnd"/>
+      <w:r>
+        <w:rPr>
+          <w:rFonts w:ascii="Times New Roman" w:hAnsi="Times New Roman" w:cs="Times New Roman"/>
+          <w:color w:val="000000" w:themeColor="text1"/>
+          <w:sz w:val="28"/>
+          <w:szCs w:val="28"/>
+        </w:rPr>
+        <w:t xml:space="preserve"> Tasks</w:t>
       </w:r>
     </w:p>
     <w:p>
@@ -7833,7 +9749,6 @@
           <w:szCs w:val="28"/>
           <w:lang w:val="en-US"/>
         </w:rPr>
-        <w:lastRenderedPageBreak/>
         <w:t>export</w:t>
       </w:r>
       <w:r>
@@ -7863,16 +9778,96 @@
           <w:szCs w:val="28"/>
         </w:rPr>
       </w:pPr>
-      <w:r>
-        <w:rPr>
-          <w:rStyle w:val="HTML1"/>
-          <w:rFonts w:ascii="Times New Roman" w:hAnsi="Times New Roman" w:cs="Times New Roman"/>
-          <w:color w:val="000000" w:themeColor="text1"/>
-          <w:sz w:val="28"/>
-          <w:szCs w:val="28"/>
-        </w:rPr>
-        <w:t>go run ./cmd/tasks</w:t>
-      </w:r>
+      <w:proofErr w:type="spellStart"/>
+      <w:r>
+        <w:rPr>
+          <w:rStyle w:val="HTML1"/>
+          <w:rFonts w:ascii="Times New Roman" w:hAnsi="Times New Roman" w:cs="Times New Roman"/>
+          <w:color w:val="000000" w:themeColor="text1"/>
+          <w:sz w:val="28"/>
+          <w:szCs w:val="28"/>
+        </w:rPr>
+        <w:t>go</w:t>
+      </w:r>
+      <w:proofErr w:type="spellEnd"/>
+      <w:r>
+        <w:rPr>
+          <w:rStyle w:val="HTML1"/>
+          <w:rFonts w:ascii="Times New Roman" w:hAnsi="Times New Roman" w:cs="Times New Roman"/>
+          <w:color w:val="000000" w:themeColor="text1"/>
+          <w:sz w:val="28"/>
+          <w:szCs w:val="28"/>
+        </w:rPr>
+        <w:t xml:space="preserve"> </w:t>
+      </w:r>
+      <w:proofErr w:type="spellStart"/>
+      <w:proofErr w:type="gramStart"/>
+      <w:r>
+        <w:rPr>
+          <w:rStyle w:val="HTML1"/>
+          <w:rFonts w:ascii="Times New Roman" w:hAnsi="Times New Roman" w:cs="Times New Roman"/>
+          <w:color w:val="000000" w:themeColor="text1"/>
+          <w:sz w:val="28"/>
+          <w:szCs w:val="28"/>
+        </w:rPr>
+        <w:t>run</w:t>
+      </w:r>
+      <w:proofErr w:type="spellEnd"/>
+      <w:r>
+        <w:rPr>
+          <w:rStyle w:val="HTML1"/>
+          <w:rFonts w:ascii="Times New Roman" w:hAnsi="Times New Roman" w:cs="Times New Roman"/>
+          <w:color w:val="000000" w:themeColor="text1"/>
+          <w:sz w:val="28"/>
+          <w:szCs w:val="28"/>
+        </w:rPr>
+        <w:t xml:space="preserve"> .</w:t>
+      </w:r>
+      <w:proofErr w:type="gramEnd"/>
+      <w:r>
+        <w:rPr>
+          <w:rStyle w:val="HTML1"/>
+          <w:rFonts w:ascii="Times New Roman" w:hAnsi="Times New Roman" w:cs="Times New Roman"/>
+          <w:color w:val="000000" w:themeColor="text1"/>
+          <w:sz w:val="28"/>
+          <w:szCs w:val="28"/>
+        </w:rPr>
+        <w:t>/</w:t>
+      </w:r>
+      <w:proofErr w:type="spellStart"/>
+      <w:r>
+        <w:rPr>
+          <w:rStyle w:val="HTML1"/>
+          <w:rFonts w:ascii="Times New Roman" w:hAnsi="Times New Roman" w:cs="Times New Roman"/>
+          <w:color w:val="000000" w:themeColor="text1"/>
+          <w:sz w:val="28"/>
+          <w:szCs w:val="28"/>
+        </w:rPr>
+        <w:t>cmd</w:t>
+      </w:r>
+      <w:proofErr w:type="spellEnd"/>
+      <w:r>
+        <w:rPr>
+          <w:rStyle w:val="HTML1"/>
+          <w:rFonts w:ascii="Times New Roman" w:hAnsi="Times New Roman" w:cs="Times New Roman"/>
+          <w:color w:val="000000" w:themeColor="text1"/>
+          <w:sz w:val="28"/>
+          <w:szCs w:val="28"/>
+        </w:rPr>
+        <w:t>/</w:t>
+      </w:r>
+      <w:proofErr w:type="spellStart"/>
+      <w:r>
+        <w:rPr>
+          <w:rStyle w:val="HTML1"/>
+          <w:rFonts w:ascii="Times New Roman" w:hAnsi="Times New Roman" w:cs="Times New Roman"/>
+          <w:color w:val="000000" w:themeColor="text1"/>
+          <w:sz w:val="28"/>
+          <w:szCs w:val="28"/>
+        </w:rPr>
+        <w:t>tasks</w:t>
+      </w:r>
+      <w:proofErr w:type="spellEnd"/>
     </w:p>
     <w:p>
       <w:pPr>
@@ -7885,6 +9880,7 @@
           <w:color w:val="000000" w:themeColor="text1"/>
           <w:sz w:val="28"/>
           <w:szCs w:val="28"/>
+          <w:lang w:val="ru-RU"/>
         </w:rPr>
       </w:pPr>
     </w:p>
@@ -7974,15 +9970,27 @@
           <w:szCs w:val="28"/>
         </w:rPr>
       </w:pPr>
-      <w:r>
-        <w:rPr>
-          <w:rStyle w:val="HTML1"/>
-          <w:rFonts w:ascii="Times New Roman" w:hAnsi="Times New Roman" w:cs="Times New Roman"/>
-          <w:color w:val="000000" w:themeColor="text1"/>
-          <w:sz w:val="28"/>
-          <w:szCs w:val="28"/>
-        </w:rPr>
-        <w:t>curl -s -X POST http://localhost:8081/v1/auth/login \</w:t>
+      <w:proofErr w:type="spellStart"/>
+      <w:r>
+        <w:rPr>
+          <w:rStyle w:val="HTML1"/>
+          <w:rFonts w:ascii="Times New Roman" w:hAnsi="Times New Roman" w:cs="Times New Roman"/>
+          <w:color w:val="000000" w:themeColor="text1"/>
+          <w:sz w:val="28"/>
+          <w:szCs w:val="28"/>
+        </w:rPr>
+        <w:t>curl</w:t>
+      </w:r>
+      <w:proofErr w:type="spellEnd"/>
+      <w:r>
+        <w:rPr>
+          <w:rStyle w:val="HTML1"/>
+          <w:rFonts w:ascii="Times New Roman" w:hAnsi="Times New Roman" w:cs="Times New Roman"/>
+          <w:color w:val="000000" w:themeColor="text1"/>
+          <w:sz w:val="28"/>
+          <w:szCs w:val="28"/>
+        </w:rPr>
+        <w:t xml:space="preserve"> -s -X POST http://localhost:8081/v1/auth/login \</w:t>
       </w:r>
     </w:p>
     <w:p>
@@ -8031,7 +10039,31 @@
           <w:szCs w:val="28"/>
           <w:lang w:val="en-US"/>
         </w:rPr>
-        <w:t>"Content-Type: application/json"</w:t>
+        <w:t>"Content-Type: application/</w:t>
+      </w:r>
+      <w:proofErr w:type="spellStart"/>
+      <w:r>
+        <w:rPr>
+          <w:rStyle w:val="hljs-string"/>
+          <w:rFonts w:ascii="Times New Roman" w:hAnsi="Times New Roman" w:cs="Times New Roman"/>
+          <w:color w:val="000000" w:themeColor="text1"/>
+          <w:sz w:val="28"/>
+          <w:szCs w:val="28"/>
+          <w:lang w:val="en-US"/>
+        </w:rPr>
+        <w:t>json</w:t>
+      </w:r>
+      <w:proofErr w:type="spellEnd"/>
+      <w:r>
+        <w:rPr>
+          <w:rStyle w:val="hljs-string"/>
+          <w:rFonts w:ascii="Times New Roman" w:hAnsi="Times New Roman" w:cs="Times New Roman"/>
+          <w:color w:val="000000" w:themeColor="text1"/>
+          <w:sz w:val="28"/>
+          <w:szCs w:val="28"/>
+          <w:lang w:val="en-US"/>
+        </w:rPr>
+        <w:t>"</w:t>
       </w:r>
       <w:r>
         <w:rPr>
@@ -8131,7 +10163,31 @@
           <w:szCs w:val="28"/>
           <w:lang w:val="en-US"/>
         </w:rPr>
-        <w:t>'{"username":"student","password":"student"}'</w:t>
+        <w:t>'{"</w:t>
+      </w:r>
+      <w:proofErr w:type="spellStart"/>
+      <w:r>
+        <w:rPr>
+          <w:rStyle w:val="hljs-string"/>
+          <w:rFonts w:ascii="Times New Roman" w:hAnsi="Times New Roman" w:cs="Times New Roman"/>
+          <w:color w:val="000000" w:themeColor="text1"/>
+          <w:sz w:val="28"/>
+          <w:szCs w:val="28"/>
+          <w:lang w:val="en-US"/>
+        </w:rPr>
+        <w:t>username":"student","password":"student</w:t>
+      </w:r>
+      <w:proofErr w:type="spellEnd"/>
+      <w:r>
+        <w:rPr>
+          <w:rStyle w:val="hljs-string"/>
+          <w:rFonts w:ascii="Times New Roman" w:hAnsi="Times New Roman" w:cs="Times New Roman"/>
+          <w:color w:val="000000" w:themeColor="text1"/>
+          <w:sz w:val="28"/>
+          <w:szCs w:val="28"/>
+          <w:lang w:val="en-US"/>
+        </w:rPr>
+        <w:t>"}'</w:t>
       </w:r>
     </w:p>
     <w:p>
@@ -8155,6 +10211,7 @@
         </w:rPr>
         <w:t xml:space="preserve">Ожидаемо: </w:t>
       </w:r>
+      <w:proofErr w:type="spellStart"/>
       <w:r>
         <w:rPr>
           <w:rStyle w:val="HTML1"/>
@@ -8165,6 +10222,7 @@
         </w:rPr>
         <w:t>access_token</w:t>
       </w:r>
+      <w:proofErr w:type="spellEnd"/>
       <w:r>
         <w:rPr>
           <w:color w:val="000000" w:themeColor="text1"/>
@@ -8225,7 +10283,31 @@
           <w:szCs w:val="28"/>
           <w:lang w:val="en-US"/>
         </w:rPr>
-        <w:t>curl -i http://localhost:8081/v1/auth/verify \</w:t>
+        <w:t>curl -</w:t>
+      </w:r>
+      <w:proofErr w:type="spellStart"/>
+      <w:r>
+        <w:rPr>
+          <w:rStyle w:val="HTML1"/>
+          <w:rFonts w:ascii="Times New Roman" w:hAnsi="Times New Roman" w:cs="Times New Roman"/>
+          <w:color w:val="000000" w:themeColor="text1"/>
+          <w:sz w:val="28"/>
+          <w:szCs w:val="28"/>
+          <w:lang w:val="en-US"/>
+        </w:rPr>
+        <w:t>i</w:t>
+      </w:r>
+      <w:proofErr w:type="spellEnd"/>
+      <w:r>
+        <w:rPr>
+          <w:rStyle w:val="HTML1"/>
+          <w:rFonts w:ascii="Times New Roman" w:hAnsi="Times New Roman" w:cs="Times New Roman"/>
+          <w:color w:val="000000" w:themeColor="text1"/>
+          <w:sz w:val="28"/>
+          <w:szCs w:val="28"/>
+          <w:lang w:val="en-US"/>
+        </w:rPr>
+        <w:t xml:space="preserve"> http://localhost:8081/v1/auth/verify \</w:t>
       </w:r>
     </w:p>
     <w:p>
@@ -8406,7 +10488,31 @@
           <w:szCs w:val="28"/>
           <w:lang w:val="en-US"/>
         </w:rPr>
-        <w:t>curl -i -X POST http://localhost:8082/v1/tasks \</w:t>
+        <w:t>curl -</w:t>
+      </w:r>
+      <w:proofErr w:type="spellStart"/>
+      <w:r>
+        <w:rPr>
+          <w:rStyle w:val="HTML1"/>
+          <w:rFonts w:ascii="Times New Roman" w:hAnsi="Times New Roman" w:cs="Times New Roman"/>
+          <w:color w:val="000000" w:themeColor="text1"/>
+          <w:sz w:val="28"/>
+          <w:szCs w:val="28"/>
+          <w:lang w:val="en-US"/>
+        </w:rPr>
+        <w:t>i</w:t>
+      </w:r>
+      <w:proofErr w:type="spellEnd"/>
+      <w:r>
+        <w:rPr>
+          <w:rStyle w:val="HTML1"/>
+          <w:rFonts w:ascii="Times New Roman" w:hAnsi="Times New Roman" w:cs="Times New Roman"/>
+          <w:color w:val="000000" w:themeColor="text1"/>
+          <w:sz w:val="28"/>
+          <w:szCs w:val="28"/>
+          <w:lang w:val="en-US"/>
+        </w:rPr>
+        <w:t xml:space="preserve"> -X POST http://localhost:8082/v1/tasks \</w:t>
       </w:r>
     </w:p>
     <w:p>
@@ -8445,7 +10551,31 @@
           <w:szCs w:val="28"/>
           <w:lang w:val="en-US"/>
         </w:rPr>
-        <w:t>"Content-Type: application/json"</w:t>
+        <w:t>"Content-Type: application/</w:t>
+      </w:r>
+      <w:proofErr w:type="spellStart"/>
+      <w:r>
+        <w:rPr>
+          <w:rStyle w:val="hljs-string"/>
+          <w:rFonts w:ascii="Times New Roman" w:hAnsi="Times New Roman" w:cs="Times New Roman"/>
+          <w:color w:val="000000" w:themeColor="text1"/>
+          <w:sz w:val="28"/>
+          <w:szCs w:val="28"/>
+          <w:lang w:val="en-US"/>
+        </w:rPr>
+        <w:t>json</w:t>
+      </w:r>
+      <w:proofErr w:type="spellEnd"/>
+      <w:r>
+        <w:rPr>
+          <w:rStyle w:val="hljs-string"/>
+          <w:rFonts w:ascii="Times New Roman" w:hAnsi="Times New Roman" w:cs="Times New Roman"/>
+          <w:color w:val="000000" w:themeColor="text1"/>
+          <w:sz w:val="28"/>
+          <w:szCs w:val="28"/>
+          <w:lang w:val="en-US"/>
+        </w:rPr>
+        <w:t>"</w:t>
       </w:r>
       <w:r>
         <w:rPr>
@@ -8484,6 +10614,7 @@
           <w:szCs w:val="28"/>
           <w:lang w:val="en-US"/>
         </w:rPr>
+        <w:lastRenderedPageBreak/>
         <w:t xml:space="preserve">  -H </w:t>
       </w:r>
       <w:r>
@@ -8595,7 +10726,31 @@
           <w:szCs w:val="28"/>
           <w:lang w:val="en-US"/>
         </w:rPr>
-        <w:t>'{"title":"Do PZ17","description":"split services","due_date":"2026-01-10"}'</w:t>
+        <w:t>'{"</w:t>
+      </w:r>
+      <w:proofErr w:type="spellStart"/>
+      <w:r>
+        <w:rPr>
+          <w:rStyle w:val="hljs-string"/>
+          <w:rFonts w:ascii="Times New Roman" w:hAnsi="Times New Roman" w:cs="Times New Roman"/>
+          <w:color w:val="000000" w:themeColor="text1"/>
+          <w:sz w:val="28"/>
+          <w:szCs w:val="28"/>
+          <w:lang w:val="en-US"/>
+        </w:rPr>
+        <w:t>title":"Do</w:t>
+      </w:r>
+      <w:proofErr w:type="spellEnd"/>
+      <w:r>
+        <w:rPr>
+          <w:rStyle w:val="hljs-string"/>
+          <w:rFonts w:ascii="Times New Roman" w:hAnsi="Times New Roman" w:cs="Times New Roman"/>
+          <w:color w:val="000000" w:themeColor="text1"/>
+          <w:sz w:val="28"/>
+          <w:szCs w:val="28"/>
+          <w:lang w:val="en-US"/>
+        </w:rPr>
+        <w:t xml:space="preserve"> PZ17","description":"split services","due_date":"2026-01-10"}'</w:t>
       </w:r>
     </w:p>
     <w:p>
@@ -8649,7 +10804,31 @@
           <w:szCs w:val="28"/>
           <w:lang w:val="en-US"/>
         </w:rPr>
-        <w:t>curl -i http://localhost:8082/v1/tasks \</w:t>
+        <w:t>curl -</w:t>
+      </w:r>
+      <w:proofErr w:type="spellStart"/>
+      <w:r>
+        <w:rPr>
+          <w:rStyle w:val="HTML1"/>
+          <w:rFonts w:ascii="Times New Roman" w:hAnsi="Times New Roman" w:cs="Times New Roman"/>
+          <w:color w:val="000000" w:themeColor="text1"/>
+          <w:sz w:val="28"/>
+          <w:szCs w:val="28"/>
+          <w:lang w:val="en-US"/>
+        </w:rPr>
+        <w:t>i</w:t>
+      </w:r>
+      <w:proofErr w:type="spellEnd"/>
+      <w:r>
+        <w:rPr>
+          <w:rStyle w:val="HTML1"/>
+          <w:rFonts w:ascii="Times New Roman" w:hAnsi="Times New Roman" w:cs="Times New Roman"/>
+          <w:color w:val="000000" w:themeColor="text1"/>
+          <w:sz w:val="28"/>
+          <w:szCs w:val="28"/>
+          <w:lang w:val="en-US"/>
+        </w:rPr>
+        <w:t xml:space="preserve"> http://localhost:8082/v1/tasks \</w:t>
       </w:r>
     </w:p>
     <w:p>
@@ -8780,8 +10959,25 @@
           <w:sz w:val="28"/>
           <w:szCs w:val="28"/>
         </w:rPr>
-        <w:lastRenderedPageBreak/>
-        <w:t>Схема взаимодействия (можно Mermaid).</w:t>
+        <w:t xml:space="preserve">Схема взаимодействия (можно </w:t>
+      </w:r>
+      <w:proofErr w:type="spellStart"/>
+      <w:r>
+        <w:rPr>
+          <w:color w:val="000000" w:themeColor="text1"/>
+          <w:sz w:val="28"/>
+          <w:szCs w:val="28"/>
+        </w:rPr>
+        <w:t>Mermaid</w:t>
+      </w:r>
+      <w:proofErr w:type="spellEnd"/>
+      <w:r>
+        <w:rPr>
+          <w:color w:val="000000" w:themeColor="text1"/>
+          <w:sz w:val="28"/>
+          <w:szCs w:val="28"/>
+        </w:rPr>
+        <w:t>).</w:t>
       </w:r>
     </w:p>
     <w:p>
@@ -8807,7 +11003,43 @@
           <w:sz w:val="28"/>
           <w:szCs w:val="28"/>
         </w:rPr>
-        <w:t>Список эндпоинтов (Auth и Tasks).</w:t>
+        <w:t xml:space="preserve">Список </w:t>
+      </w:r>
+      <w:proofErr w:type="spellStart"/>
+      <w:r>
+        <w:rPr>
+          <w:color w:val="000000" w:themeColor="text1"/>
+          <w:sz w:val="28"/>
+          <w:szCs w:val="28"/>
+        </w:rPr>
+        <w:t>эндпоинтов</w:t>
+      </w:r>
+      <w:proofErr w:type="spellEnd"/>
+      <w:r>
+        <w:rPr>
+          <w:color w:val="000000" w:themeColor="text1"/>
+          <w:sz w:val="28"/>
+          <w:szCs w:val="28"/>
+        </w:rPr>
+        <w:t xml:space="preserve"> (</w:t>
+      </w:r>
+      <w:proofErr w:type="spellStart"/>
+      <w:r>
+        <w:rPr>
+          <w:color w:val="000000" w:themeColor="text1"/>
+          <w:sz w:val="28"/>
+          <w:szCs w:val="28"/>
+        </w:rPr>
+        <w:t>Auth</w:t>
+      </w:r>
+      <w:proofErr w:type="spellEnd"/>
+      <w:r>
+        <w:rPr>
+          <w:color w:val="000000" w:themeColor="text1"/>
+          <w:sz w:val="28"/>
+          <w:szCs w:val="28"/>
+        </w:rPr>
+        <w:t xml:space="preserve"> и Tasks).</w:t>
       </w:r>
     </w:p>
     <w:p>
@@ -8833,7 +11065,43 @@
           <w:sz w:val="28"/>
           <w:szCs w:val="28"/>
         </w:rPr>
-        <w:t>Скрин/лог с request-id, подтверждающий прокидывание.</w:t>
+        <w:t xml:space="preserve">Скрин/лог с </w:t>
+      </w:r>
+      <w:proofErr w:type="spellStart"/>
+      <w:r>
+        <w:rPr>
+          <w:color w:val="000000" w:themeColor="text1"/>
+          <w:sz w:val="28"/>
+          <w:szCs w:val="28"/>
+        </w:rPr>
+        <w:t>request-id</w:t>
+      </w:r>
+      <w:proofErr w:type="spellEnd"/>
+      <w:r>
+        <w:rPr>
+          <w:color w:val="000000" w:themeColor="text1"/>
+          <w:sz w:val="28"/>
+          <w:szCs w:val="28"/>
+        </w:rPr>
+        <w:t xml:space="preserve">, подтверждающий </w:t>
+      </w:r>
+      <w:proofErr w:type="spellStart"/>
+      <w:r>
+        <w:rPr>
+          <w:color w:val="000000" w:themeColor="text1"/>
+          <w:sz w:val="28"/>
+          <w:szCs w:val="28"/>
+        </w:rPr>
+        <w:t>прокидывание</w:t>
+      </w:r>
+      <w:proofErr w:type="spellEnd"/>
+      <w:r>
+        <w:rPr>
+          <w:color w:val="000000" w:themeColor="text1"/>
+          <w:sz w:val="28"/>
+          <w:szCs w:val="28"/>
+        </w:rPr>
+        <w:t>.</w:t>
       </w:r>
     </w:p>
     <w:p>
@@ -8931,13 +11199,41 @@
           <w:szCs w:val="28"/>
         </w:rPr>
       </w:pPr>
-      <w:r>
-        <w:rPr>
-          <w:color w:val="000000" w:themeColor="text1"/>
-          <w:sz w:val="28"/>
-          <w:szCs w:val="28"/>
-        </w:rPr>
-        <w:t>Хардкод адреса Auth → нельзя переносить на другое окружение.</w:t>
+      <w:proofErr w:type="spellStart"/>
+      <w:r>
+        <w:rPr>
+          <w:color w:val="000000" w:themeColor="text1"/>
+          <w:sz w:val="28"/>
+          <w:szCs w:val="28"/>
+        </w:rPr>
+        <w:t>Хардкод</w:t>
+      </w:r>
+      <w:proofErr w:type="spellEnd"/>
+      <w:r>
+        <w:rPr>
+          <w:color w:val="000000" w:themeColor="text1"/>
+          <w:sz w:val="28"/>
+          <w:szCs w:val="28"/>
+        </w:rPr>
+        <w:t xml:space="preserve"> адреса </w:t>
+      </w:r>
+      <w:proofErr w:type="spellStart"/>
+      <w:r>
+        <w:rPr>
+          <w:color w:val="000000" w:themeColor="text1"/>
+          <w:sz w:val="28"/>
+          <w:szCs w:val="28"/>
+        </w:rPr>
+        <w:t>Auth</w:t>
+      </w:r>
+      <w:proofErr w:type="spellEnd"/>
+      <w:r>
+        <w:rPr>
+          <w:color w:val="000000" w:themeColor="text1"/>
+          <w:sz w:val="28"/>
+          <w:szCs w:val="28"/>
+        </w:rPr>
+        <w:t xml:space="preserve"> → нельзя переносить на другое окружение.</w:t>
       </w:r>
     </w:p>
     <w:p>
@@ -8963,7 +11259,43 @@
           <w:sz w:val="28"/>
           <w:szCs w:val="28"/>
         </w:rPr>
-        <w:t>Нет request-id → сложно дебажить взаимодействие.</w:t>
+        <w:t xml:space="preserve">Нет </w:t>
+      </w:r>
+      <w:proofErr w:type="spellStart"/>
+      <w:r>
+        <w:rPr>
+          <w:color w:val="000000" w:themeColor="text1"/>
+          <w:sz w:val="28"/>
+          <w:szCs w:val="28"/>
+        </w:rPr>
+        <w:t>request-id</w:t>
+      </w:r>
+      <w:proofErr w:type="spellEnd"/>
+      <w:r>
+        <w:rPr>
+          <w:color w:val="000000" w:themeColor="text1"/>
+          <w:sz w:val="28"/>
+          <w:szCs w:val="28"/>
+        </w:rPr>
+        <w:t xml:space="preserve"> → сложно </w:t>
+      </w:r>
+      <w:proofErr w:type="spellStart"/>
+      <w:r>
+        <w:rPr>
+          <w:color w:val="000000" w:themeColor="text1"/>
+          <w:sz w:val="28"/>
+          <w:szCs w:val="28"/>
+        </w:rPr>
+        <w:t>дебажить</w:t>
+      </w:r>
+      <w:proofErr w:type="spellEnd"/>
+      <w:r>
+        <w:rPr>
+          <w:color w:val="000000" w:themeColor="text1"/>
+          <w:sz w:val="28"/>
+          <w:szCs w:val="28"/>
+        </w:rPr>
+        <w:t xml:space="preserve"> взаимодействие.</w:t>
       </w:r>
     </w:p>
     <w:p>
@@ -9029,6 +11361,7 @@
           <w:color w:val="000000" w:themeColor="text1"/>
           <w:sz w:val="28"/>
           <w:szCs w:val="28"/>
+          <w:lang w:val="ru-RU"/>
         </w:rPr>
       </w:pPr>
     </w:p>
@@ -9046,15 +11379,37 @@
           <w:szCs w:val="28"/>
         </w:rPr>
       </w:pPr>
-      <w:r>
-        <w:rPr>
-          <w:rFonts w:ascii="Times New Roman" w:hAnsi="Times New Roman" w:cs="Times New Roman"/>
-          <w:color w:val="000000" w:themeColor="text1"/>
-          <w:sz w:val="28"/>
-          <w:szCs w:val="28"/>
-        </w:rPr>
-        <w:t>Контрольные вопросы</w:t>
-      </w:r>
+      <w:proofErr w:type="spellStart"/>
+      <w:r>
+        <w:rPr>
+          <w:rFonts w:ascii="Times New Roman" w:hAnsi="Times New Roman" w:cs="Times New Roman"/>
+          <w:color w:val="000000" w:themeColor="text1"/>
+          <w:sz w:val="28"/>
+          <w:szCs w:val="28"/>
+        </w:rPr>
+        <w:t>Контрольные</w:t>
+      </w:r>
+      <w:proofErr w:type="spellEnd"/>
+      <w:r>
+        <w:rPr>
+          <w:rFonts w:ascii="Times New Roman" w:hAnsi="Times New Roman" w:cs="Times New Roman"/>
+          <w:color w:val="000000" w:themeColor="text1"/>
+          <w:sz w:val="28"/>
+          <w:szCs w:val="28"/>
+        </w:rPr>
+        <w:t xml:space="preserve"> </w:t>
+      </w:r>
+      <w:proofErr w:type="spellStart"/>
+      <w:r>
+        <w:rPr>
+          <w:rFonts w:ascii="Times New Roman" w:hAnsi="Times New Roman" w:cs="Times New Roman"/>
+          <w:color w:val="000000" w:themeColor="text1"/>
+          <w:sz w:val="28"/>
+          <w:szCs w:val="28"/>
+        </w:rPr>
+        <w:t>вопросы</w:t>
+      </w:r>
+      <w:proofErr w:type="spellEnd"/>
     </w:p>
     <w:p>
       <w:pPr>
@@ -9105,7 +11460,26 @@
           <w:sz w:val="28"/>
           <w:szCs w:val="28"/>
         </w:rPr>
-        <w:t>Чем request-id помогает при диагностике ошибок?</w:t>
+        <w:lastRenderedPageBreak/>
+        <w:t xml:space="preserve">Чем </w:t>
+      </w:r>
+      <w:proofErr w:type="spellStart"/>
+      <w:r>
+        <w:rPr>
+          <w:color w:val="000000" w:themeColor="text1"/>
+          <w:sz w:val="28"/>
+          <w:szCs w:val="28"/>
+        </w:rPr>
+        <w:t>request-id</w:t>
+      </w:r>
+      <w:proofErr w:type="spellEnd"/>
+      <w:r>
+        <w:rPr>
+          <w:color w:val="000000" w:themeColor="text1"/>
+          <w:sz w:val="28"/>
+          <w:szCs w:val="28"/>
+        </w:rPr>
+        <w:t xml:space="preserve"> помогает при диагностике ошибок?</w:t>
       </w:r>
     </w:p>
     <w:p>
@@ -9131,7 +11505,25 @@
           <w:sz w:val="28"/>
           <w:szCs w:val="28"/>
         </w:rPr>
-        <w:t>Какие статусы нужно вернуть клиенту при невалидном токене?</w:t>
+        <w:t xml:space="preserve">Какие статусы нужно вернуть клиенту при </w:t>
+      </w:r>
+      <w:proofErr w:type="spellStart"/>
+      <w:r>
+        <w:rPr>
+          <w:color w:val="000000" w:themeColor="text1"/>
+          <w:sz w:val="28"/>
+          <w:szCs w:val="28"/>
+        </w:rPr>
+        <w:t>невалидном</w:t>
+      </w:r>
+      <w:proofErr w:type="spellEnd"/>
+      <w:r>
+        <w:rPr>
+          <w:color w:val="000000" w:themeColor="text1"/>
+          <w:sz w:val="28"/>
+          <w:szCs w:val="28"/>
+        </w:rPr>
+        <w:t xml:space="preserve"> токене?</w:t>
       </w:r>
     </w:p>
     <w:p>
@@ -24545,7 +26937,6 @@
     <w:basedOn w:val="a1"/>
     <w:link w:val="HTML0"/>
     <w:uiPriority w:val="99"/>
-    <w:semiHidden/>
     <w:unhideWhenUsed/>
     <w:rsid w:val="00482EBA"/>
     <w:pPr>
@@ -24581,7 +26972,6 @@
     <w:basedOn w:val="a2"/>
     <w:link w:val="HTML"/>
     <w:uiPriority w:val="99"/>
-    <w:semiHidden/>
     <w:rsid w:val="00482EBA"/>
     <w:rPr>
       <w:rFonts w:ascii="Courier New" w:eastAsia="Times New Roman" w:hAnsi="Courier New" w:cs="Courier New"/>
